--- a/mat/Mat.docx
+++ b/mat/Mat.docx
@@ -2361,6 +2361,65 @@
           <w:noProof/>
         </w:rPr>
         <w:drawing>
+          <wp:inline distT="0" distB="0" distL="0" distR="0" wp14:anchorId="6D1EA24A" wp14:editId="466A31D1">
+            <wp:extent cx="3200400" cy="2743200"/>
+            <wp:effectExtent l="0" t="0" r="0" b="0"/>
+            <wp:docPr id="10" name="Obraz 10"/>
+            <wp:cNvGraphicFramePr>
+              <a:graphicFrameLocks xmlns:a="http://schemas.openxmlformats.org/drawingml/2006/main" noChangeAspect="1"/>
+            </wp:cNvGraphicFramePr>
+            <a:graphic xmlns:a="http://schemas.openxmlformats.org/drawingml/2006/main">
+              <a:graphicData uri="http://schemas.openxmlformats.org/drawingml/2006/picture">
+                <pic:pic xmlns:pic="http://schemas.openxmlformats.org/drawingml/2006/picture">
+                  <pic:nvPicPr>
+                    <pic:cNvPr id="0" name="Picture 1"/>
+                    <pic:cNvPicPr>
+                      <a:picLocks noChangeAspect="1" noChangeArrowheads="1"/>
+                    </pic:cNvPicPr>
+                  </pic:nvPicPr>
+                  <pic:blipFill>
+                    <a:blip r:embed="rId18">
+                      <a:extLst>
+                        <a:ext uri="{28A0092B-C50C-407E-A947-70E740481C1C}">
+                          <a14:useLocalDpi xmlns:a14="http://schemas.microsoft.com/office/drawing/2010/main" val="0"/>
+                        </a:ext>
+                      </a:extLst>
+                    </a:blip>
+                    <a:srcRect/>
+                    <a:stretch>
+                      <a:fillRect/>
+                    </a:stretch>
+                  </pic:blipFill>
+                  <pic:spPr bwMode="auto">
+                    <a:xfrm>
+                      <a:off x="0" y="0"/>
+                      <a:ext cx="3200400" cy="2743200"/>
+                    </a:xfrm>
+                    <a:prstGeom prst="rect">
+                      <a:avLst/>
+                    </a:prstGeom>
+                    <a:noFill/>
+                    <a:ln>
+                      <a:noFill/>
+                    </a:ln>
+                  </pic:spPr>
+                </pic:pic>
+              </a:graphicData>
+            </a:graphic>
+          </wp:inline>
+        </w:drawing>
+      </w:r>
+    </w:p>
+    <w:p>
+      <w:pPr>
+        <w:ind w:left="360"/>
+      </w:pPr>
+      <w:r>
+        <w:rPr>
+          <w:noProof/>
+        </w:rPr>
+        <w:lastRenderedPageBreak/>
+        <w:drawing>
           <wp:inline distT="0" distB="0" distL="0" distR="0" wp14:anchorId="4C47A874" wp14:editId="74165822">
             <wp:extent cx="5762625" cy="1743075"/>
             <wp:effectExtent l="0" t="0" r="9525" b="9525"/>
@@ -2378,7 +2437,7 @@
                     </pic:cNvPicPr>
                   </pic:nvPicPr>
                   <pic:blipFill>
-                    <a:blip r:embed="rId18">
+                    <a:blip r:embed="rId19">
                       <a:extLst>
                         <a:ext uri="{28A0092B-C50C-407E-A947-70E740481C1C}">
                           <a14:useLocalDpi xmlns:a14="http://schemas.microsoft.com/office/drawing/2010/main" val="0"/>
@@ -2531,7 +2590,6 @@
         <w:rPr>
           <w:noProof/>
         </w:rPr>
-        <w:lastRenderedPageBreak/>
         <w:drawing>
           <wp:inline distT="0" distB="0" distL="0" distR="0" wp14:anchorId="18400312" wp14:editId="6AC2809C">
             <wp:extent cx="5760720" cy="2468880"/>
@@ -2550,7 +2608,7 @@
                     </pic:cNvPicPr>
                   </pic:nvPicPr>
                   <pic:blipFill>
-                    <a:blip r:embed="rId19">
+                    <a:blip r:embed="rId20">
                       <a:extLst>
                         <a:ext uri="{28A0092B-C50C-407E-A947-70E740481C1C}">
                           <a14:useLocalDpi xmlns:a14="http://schemas.microsoft.com/office/drawing/2010/main" val="0"/>
@@ -2669,6 +2727,7 @@
       <w:r>
         <w:t xml:space="preserve">; </w:t>
       </w:r>
+      <w:proofErr w:type="spellStart"/>
       <w:r>
         <w:rPr>
           <w:b/>
@@ -2677,7 +2736,10 @@
         <w:t>e</w:t>
       </w:r>
       <w:r>
-        <w:t>-;</w:t>
+        <w:t>TAK</w:t>
+      </w:r>
+      <w:r>
+        <w:t>;</w:t>
       </w:r>
       <w:r>
         <w:rPr>
@@ -2686,6 +2748,7 @@
         </w:rPr>
         <w:t>f</w:t>
       </w:r>
+      <w:proofErr w:type="spellEnd"/>
       <w:r>
         <w:t>-</w:t>
       </w:r>
@@ -2716,7 +2779,7 @@
                     </pic:cNvPicPr>
                   </pic:nvPicPr>
                   <pic:blipFill>
-                    <a:blip r:embed="rId20">
+                    <a:blip r:embed="rId21">
                       <a:extLst>
                         <a:ext uri="{28A0092B-C50C-407E-A947-70E740481C1C}">
                           <a14:useLocalDpi xmlns:a14="http://schemas.microsoft.com/office/drawing/2010/main" val="0"/>
@@ -2759,62 +2822,68 @@
         <w:rPr>
           <w:color w:val="FF0000"/>
         </w:rPr>
+        <w:t>(+</w:t>
+      </w:r>
+      <w:proofErr w:type="gramStart"/>
+      <w:r>
+        <w:rPr>
+          <w:color w:val="FF0000"/>
+        </w:rPr>
+        <w:t>?)</w:t>
+      </w:r>
+      <w:r>
+        <w:rPr>
+          <w:color w:val="FF0000"/>
+        </w:rPr>
         <w:t>a</w:t>
       </w:r>
-      <w:proofErr w:type="gramStart"/>
+      <w:proofErr w:type="gramEnd"/>
       <w:r>
         <w:rPr>
           <w:color w:val="FF0000"/>
         </w:rPr>
-        <w:t>-(</w:t>
-      </w:r>
-      <w:proofErr w:type="gramEnd"/>
+        <w:t xml:space="preserve">-(brak ca),b-,c </w:t>
+      </w:r>
+      <w:proofErr w:type="spellStart"/>
       <w:r>
         <w:rPr>
           <w:color w:val="FF0000"/>
         </w:rPr>
-        <w:t xml:space="preserve">brak ca),b-,c </w:t>
+        <w:t>tak,d</w:t>
+      </w:r>
+      <w:proofErr w:type="spellEnd"/>
+      <w:r>
+        <w:rPr>
+          <w:color w:val="FF0000"/>
+        </w:rPr>
+        <w:t xml:space="preserve">-,e-(brak </w:t>
       </w:r>
       <w:proofErr w:type="spellStart"/>
       <w:r>
         <w:rPr>
           <w:color w:val="FF0000"/>
         </w:rPr>
-        <w:t>tak,d</w:t>
+        <w:t>bb</w:t>
       </w:r>
       <w:proofErr w:type="spellEnd"/>
       <w:r>
         <w:rPr>
           <w:color w:val="FF0000"/>
         </w:rPr>
-        <w:t xml:space="preserve">-,e-(brak </w:t>
+        <w:t xml:space="preserve"> cc </w:t>
       </w:r>
       <w:proofErr w:type="spellStart"/>
       <w:r>
         <w:rPr>
           <w:color w:val="FF0000"/>
         </w:rPr>
-        <w:t>bb</w:t>
+        <w:t>dd</w:t>
       </w:r>
       <w:proofErr w:type="spellEnd"/>
       <w:r>
         <w:rPr>
           <w:color w:val="FF0000"/>
         </w:rPr>
-        <w:t xml:space="preserve"> cc </w:t>
-      </w:r>
-      <w:proofErr w:type="spellStart"/>
-      <w:r>
-        <w:rPr>
-          <w:color w:val="FF0000"/>
-        </w:rPr>
-        <w:t>dd</w:t>
-      </w:r>
-      <w:proofErr w:type="spellEnd"/>
-      <w:r>
-        <w:rPr>
-          <w:color w:val="FF0000"/>
-        </w:rPr>
         <w:t>),f-(bo jest aa)</w:t>
       </w:r>
     </w:p>
@@ -2826,6 +2895,7 @@
         <w:rPr>
           <w:noProof/>
         </w:rPr>
+        <w:lastRenderedPageBreak/>
         <w:drawing>
           <wp:inline distT="0" distB="0" distL="0" distR="0" wp14:anchorId="42CCCDEB" wp14:editId="460483C4">
             <wp:extent cx="5753735" cy="3491230"/>
@@ -2844,7 +2914,7 @@
                     </pic:cNvPicPr>
                   </pic:nvPicPr>
                   <pic:blipFill>
-                    <a:blip r:embed="rId21">
+                    <a:blip r:embed="rId22">
                       <a:extLst>
                         <a:ext uri="{28A0092B-C50C-407E-A947-70E740481C1C}">
                           <a14:useLocalDpi xmlns:a14="http://schemas.microsoft.com/office/drawing/2010/main" val="0"/>
@@ -3056,7 +3126,6 @@
         <w:rPr>
           <w:noProof/>
         </w:rPr>
-        <w:lastRenderedPageBreak/>
         <w:drawing>
           <wp:inline distT="0" distB="0" distL="0" distR="0" wp14:anchorId="363FD669" wp14:editId="4A115CAD">
             <wp:extent cx="3781425" cy="1733351"/>
@@ -3075,7 +3144,7 @@
                     </pic:cNvPicPr>
                   </pic:nvPicPr>
                   <pic:blipFill>
-                    <a:blip r:embed="rId22">
+                    <a:blip r:embed="rId23">
                       <a:extLst>
                         <a:ext uri="{28A0092B-C50C-407E-A947-70E740481C1C}">
                           <a14:useLocalDpi xmlns:a14="http://schemas.microsoft.com/office/drawing/2010/main" val="0"/>
@@ -3112,12 +3181,133 @@
         <w:spacing w:after="0"/>
         <w:ind w:left="360"/>
       </w:pPr>
+      <w:r>
+        <w:t>Ile krawędzi ma graf pełny</w:t>
+      </w:r>
     </w:p>
     <w:p>
       <w:pPr>
         <w:spacing w:after="0"/>
         <w:ind w:left="360"/>
       </w:pPr>
+      <w:r>
+        <w:rPr>
+          <w:noProof/>
+        </w:rPr>
+        <w:drawing>
+          <wp:inline distT="0" distB="0" distL="0" distR="0" wp14:anchorId="76775157" wp14:editId="6D67D729">
+            <wp:extent cx="3086100" cy="1381125"/>
+            <wp:effectExtent l="0" t="0" r="0" b="9525"/>
+            <wp:docPr id="44" name="Obraz 44"/>
+            <wp:cNvGraphicFramePr>
+              <a:graphicFrameLocks xmlns:a="http://schemas.openxmlformats.org/drawingml/2006/main" noChangeAspect="1"/>
+            </wp:cNvGraphicFramePr>
+            <a:graphic xmlns:a="http://schemas.openxmlformats.org/drawingml/2006/main">
+              <a:graphicData uri="http://schemas.openxmlformats.org/drawingml/2006/picture">
+                <pic:pic xmlns:pic="http://schemas.openxmlformats.org/drawingml/2006/picture">
+                  <pic:nvPicPr>
+                    <pic:cNvPr id="0" name="Picture 2"/>
+                    <pic:cNvPicPr>
+                      <a:picLocks noChangeAspect="1" noChangeArrowheads="1"/>
+                    </pic:cNvPicPr>
+                  </pic:nvPicPr>
+                  <pic:blipFill>
+                    <a:blip r:embed="rId24">
+                      <a:extLst>
+                        <a:ext uri="{28A0092B-C50C-407E-A947-70E740481C1C}">
+                          <a14:useLocalDpi xmlns:a14="http://schemas.microsoft.com/office/drawing/2010/main" val="0"/>
+                        </a:ext>
+                      </a:extLst>
+                    </a:blip>
+                    <a:srcRect/>
+                    <a:stretch>
+                      <a:fillRect/>
+                    </a:stretch>
+                  </pic:blipFill>
+                  <pic:spPr bwMode="auto">
+                    <a:xfrm>
+                      <a:off x="0" y="0"/>
+                      <a:ext cx="3086100" cy="1381125"/>
+                    </a:xfrm>
+                    <a:prstGeom prst="rect">
+                      <a:avLst/>
+                    </a:prstGeom>
+                    <a:noFill/>
+                    <a:ln>
+                      <a:noFill/>
+                    </a:ln>
+                  </pic:spPr>
+                </pic:pic>
+              </a:graphicData>
+            </a:graphic>
+          </wp:inline>
+        </w:drawing>
+      </w:r>
+    </w:p>
+    <w:p>
+      <w:pPr>
+        <w:spacing w:after="0"/>
+        <w:ind w:left="360"/>
+      </w:pPr>
+    </w:p>
+    <w:p>
+      <w:pPr>
+        <w:spacing w:after="0"/>
+        <w:ind w:left="360"/>
+      </w:pPr>
+      <w:r>
+        <w:rPr>
+          <w:noProof/>
+        </w:rPr>
+        <w:drawing>
+          <wp:inline distT="0" distB="0" distL="0" distR="0" wp14:anchorId="5F81AD63" wp14:editId="2C351470">
+            <wp:extent cx="5943600" cy="1188720"/>
+            <wp:effectExtent l="0" t="0" r="0" b="0"/>
+            <wp:docPr id="67" name="Obraz 67"/>
+            <wp:cNvGraphicFramePr>
+              <a:graphicFrameLocks xmlns:a="http://schemas.openxmlformats.org/drawingml/2006/main" noChangeAspect="1"/>
+            </wp:cNvGraphicFramePr>
+            <a:graphic xmlns:a="http://schemas.openxmlformats.org/drawingml/2006/main">
+              <a:graphicData uri="http://schemas.openxmlformats.org/drawingml/2006/picture">
+                <pic:pic xmlns:pic="http://schemas.openxmlformats.org/drawingml/2006/picture">
+                  <pic:nvPicPr>
+                    <pic:cNvPr id="0" name="Picture 3"/>
+                    <pic:cNvPicPr>
+                      <a:picLocks noChangeAspect="1" noChangeArrowheads="1"/>
+                    </pic:cNvPicPr>
+                  </pic:nvPicPr>
+                  <pic:blipFill>
+                    <a:blip r:embed="rId25">
+                      <a:extLst>
+                        <a:ext uri="{28A0092B-C50C-407E-A947-70E740481C1C}">
+                          <a14:useLocalDpi xmlns:a14="http://schemas.microsoft.com/office/drawing/2010/main" val="0"/>
+                        </a:ext>
+                      </a:extLst>
+                    </a:blip>
+                    <a:srcRect/>
+                    <a:stretch>
+                      <a:fillRect/>
+                    </a:stretch>
+                  </pic:blipFill>
+                  <pic:spPr bwMode="auto">
+                    <a:xfrm>
+                      <a:off x="0" y="0"/>
+                      <a:ext cx="5943600" cy="1188720"/>
+                    </a:xfrm>
+                    <a:prstGeom prst="rect">
+                      <a:avLst/>
+                    </a:prstGeom>
+                    <a:noFill/>
+                    <a:ln>
+                      <a:noFill/>
+                    </a:ln>
+                  </pic:spPr>
+                </pic:pic>
+              </a:graphicData>
+            </a:graphic>
+          </wp:inline>
+        </w:drawing>
+      </w:r>
     </w:p>
     <w:p>
       <w:pPr>
@@ -3164,6 +3354,7 @@
         <w:rPr>
           <w:noProof/>
         </w:rPr>
+        <w:lastRenderedPageBreak/>
         <w:drawing>
           <wp:inline distT="0" distB="0" distL="0" distR="0" wp14:anchorId="171D2D38" wp14:editId="555C850D">
             <wp:extent cx="3943350" cy="1895475"/>
@@ -3182,7 +3373,7 @@
                     </pic:cNvPicPr>
                   </pic:nvPicPr>
                   <pic:blipFill>
-                    <a:blip r:embed="rId23">
+                    <a:blip r:embed="rId26">
                       <a:extLst>
                         <a:ext uri="{28A0092B-C50C-407E-A947-70E740481C1C}">
                           <a14:useLocalDpi xmlns:a14="http://schemas.microsoft.com/office/drawing/2010/main" val="0"/>
@@ -3365,7 +3556,7 @@
           <w:szCs w:val="12"/>
         </w:rPr>
       </w:pPr>
-      <w:hyperlink r:id="rId24" w:history="1">
+      <w:hyperlink r:id="rId27" w:history="1">
         <w:r>
           <w:rPr>
             <w:rStyle w:val="Hipercze"/>
@@ -3409,7 +3600,7 @@
           <w:szCs w:val="14"/>
         </w:rPr>
       </w:pPr>
-      <w:hyperlink r:id="rId25" w:history="1">
+      <w:hyperlink r:id="rId28" w:history="1">
         <w:r>
           <w:rPr>
             <w:rStyle w:val="Hipercze"/>
@@ -3447,7 +3638,7 @@
                     </pic:cNvPicPr>
                   </pic:nvPicPr>
                   <pic:blipFill>
-                    <a:blip r:embed="rId26">
+                    <a:blip r:embed="rId29">
                       <a:extLst>
                         <a:ext uri="{28A0092B-C50C-407E-A947-70E740481C1C}">
                           <a14:useLocalDpi xmlns:a14="http://schemas.microsoft.com/office/drawing/2010/main" val="0"/>
@@ -3711,7 +3902,7 @@
                     </pic:cNvPicPr>
                   </pic:nvPicPr>
                   <pic:blipFill>
-                    <a:blip r:embed="rId27">
+                    <a:blip r:embed="rId30">
                       <a:extLst>
                         <a:ext uri="{28A0092B-C50C-407E-A947-70E740481C1C}">
                           <a14:useLocalDpi xmlns:a14="http://schemas.microsoft.com/office/drawing/2010/main" val="0"/>
@@ -3906,7 +4097,6 @@
           <w:rStyle w:val="Hipercze"/>
           <w:noProof/>
         </w:rPr>
-        <w:lastRenderedPageBreak/>
         <w:drawing>
           <wp:inline distT="0" distB="0" distL="0" distR="0" wp14:anchorId="23613029" wp14:editId="62815674">
             <wp:extent cx="6638925" cy="2647950"/>
@@ -3925,7 +4115,7 @@
                     </pic:cNvPicPr>
                   </pic:nvPicPr>
                   <pic:blipFill>
-                    <a:blip r:embed="rId28">
+                    <a:blip r:embed="rId31">
                       <a:extLst>
                         <a:ext uri="{28A0092B-C50C-407E-A947-70E740481C1C}">
                           <a14:useLocalDpi xmlns:a14="http://schemas.microsoft.com/office/drawing/2010/main" val="0"/>
@@ -3999,7 +4189,7 @@
                     </pic:cNvPicPr>
                   </pic:nvPicPr>
                   <pic:blipFill>
-                    <a:blip r:embed="rId29">
+                    <a:blip r:embed="rId32">
                       <a:extLst>
                         <a:ext uri="{28A0092B-C50C-407E-A947-70E740481C1C}">
                           <a14:useLocalDpi xmlns:a14="http://schemas.microsoft.com/office/drawing/2010/main" val="0"/>
@@ -4052,7 +4242,7 @@
                     </pic:cNvPicPr>
                   </pic:nvPicPr>
                   <pic:blipFill>
-                    <a:blip r:embed="rId30">
+                    <a:blip r:embed="rId33">
                       <a:extLst>
                         <a:ext uri="{28A0092B-C50C-407E-A947-70E740481C1C}">
                           <a14:useLocalDpi xmlns:a14="http://schemas.microsoft.com/office/drawing/2010/main" val="0"/>
@@ -4117,7 +4307,7 @@
                     </pic:cNvPicPr>
                   </pic:nvPicPr>
                   <pic:blipFill>
-                    <a:blip r:embed="rId31">
+                    <a:blip r:embed="rId34">
                       <a:extLst>
                         <a:ext uri="{28A0092B-C50C-407E-A947-70E740481C1C}">
                           <a14:useLocalDpi xmlns:a14="http://schemas.microsoft.com/office/drawing/2010/main" val="0"/>
@@ -4176,7 +4366,7 @@
                     </pic:cNvPicPr>
                   </pic:nvPicPr>
                   <pic:blipFill>
-                    <a:blip r:embed="rId32">
+                    <a:blip r:embed="rId35">
                       <a:extLst>
                         <a:ext uri="{28A0092B-C50C-407E-A947-70E740481C1C}">
                           <a14:useLocalDpi xmlns:a14="http://schemas.microsoft.com/office/drawing/2010/main" val="0"/>
@@ -4253,7 +4443,7 @@
                     </pic:cNvPicPr>
                   </pic:nvPicPr>
                   <pic:blipFill>
-                    <a:blip r:embed="rId33">
+                    <a:blip r:embed="rId36">
                       <a:extLst>
                         <a:ext uri="{28A0092B-C50C-407E-A947-70E740481C1C}">
                           <a14:useLocalDpi xmlns:a14="http://schemas.microsoft.com/office/drawing/2010/main" val="0"/>
@@ -4302,7 +4492,7 @@
         <w:spacing w:after="0"/>
         <w:ind w:left="360"/>
       </w:pPr>
-      <w:hyperlink r:id="rId34" w:history="1">
+      <w:hyperlink r:id="rId37" w:history="1">
         <w:r>
           <w:rPr>
             <w:rStyle w:val="Hipercze"/>
@@ -4320,7 +4510,6 @@
         <w:ind w:left="360"/>
       </w:pPr>
       <w:r>
-        <w:lastRenderedPageBreak/>
         <w:t>30030</w:t>
       </w:r>
     </w:p>
@@ -4351,7 +4540,7 @@
                     </pic:cNvPicPr>
                   </pic:nvPicPr>
                   <pic:blipFill>
-                    <a:blip r:embed="rId35">
+                    <a:blip r:embed="rId38">
                       <a:extLst>
                         <a:ext uri="{28A0092B-C50C-407E-A947-70E740481C1C}">
                           <a14:useLocalDpi xmlns:a14="http://schemas.microsoft.com/office/drawing/2010/main" val="0"/>
@@ -4431,7 +4620,7 @@
                     </pic:cNvPicPr>
                   </pic:nvPicPr>
                   <pic:blipFill>
-                    <a:blip r:embed="rId36">
+                    <a:blip r:embed="rId39">
                       <a:extLst>
                         <a:ext uri="{28A0092B-C50C-407E-A947-70E740481C1C}">
                           <a14:useLocalDpi xmlns:a14="http://schemas.microsoft.com/office/drawing/2010/main" val="0"/>
@@ -4484,6 +4673,7 @@
         <w:ind w:left="360"/>
       </w:pPr>
       <w:r>
+        <w:lastRenderedPageBreak/>
         <w:t>Stosują</w:t>
       </w:r>
       <w:r>
@@ -4520,7 +4710,7 @@
                     </pic:cNvPicPr>
                   </pic:nvPicPr>
                   <pic:blipFill>
-                    <a:blip r:embed="rId37">
+                    <a:blip r:embed="rId40">
                       <a:extLst>
                         <a:ext uri="{28A0092B-C50C-407E-A947-70E740481C1C}">
                           <a14:useLocalDpi xmlns:a14="http://schemas.microsoft.com/office/drawing/2010/main" val="0"/>
@@ -4573,7 +4763,7 @@
           <w:u w:val="none"/>
         </w:rPr>
       </w:pPr>
-      <w:hyperlink r:id="rId38" w:history="1">
+      <w:hyperlink r:id="rId41" w:history="1">
         <w:r>
           <w:rPr>
             <w:rStyle w:val="Hipercze"/>
@@ -4636,7 +4826,7 @@
                     </pic:cNvPicPr>
                   </pic:nvPicPr>
                   <pic:blipFill>
-                    <a:blip r:embed="rId39">
+                    <a:blip r:embed="rId42">
                       <a:extLst>
                         <a:ext uri="{28A0092B-C50C-407E-A947-70E740481C1C}">
                           <a14:useLocalDpi xmlns:a14="http://schemas.microsoft.com/office/drawing/2010/main" val="0"/>
@@ -4711,10 +4901,7 @@
       </w:r>
       <w:proofErr w:type="gramStart"/>
       <w:r>
-        <w:t xml:space="preserve">liczb </w:t>
-      </w:r>
-      <w:r>
-        <w:t xml:space="preserve"> </w:t>
+        <w:t xml:space="preserve">liczb  </w:t>
       </w:r>
       <w:r>
         <w:rPr>
@@ -4767,7 +4954,7 @@
                     </pic:cNvPicPr>
                   </pic:nvPicPr>
                   <pic:blipFill>
-                    <a:blip r:embed="rId40">
+                    <a:blip r:embed="rId43">
                       <a:extLst>
                         <a:ext uri="{28A0092B-C50C-407E-A947-70E740481C1C}">
                           <a14:useLocalDpi xmlns:a14="http://schemas.microsoft.com/office/drawing/2010/main" val="0"/>
@@ -4830,7 +5017,7 @@
           <w:u w:val="none"/>
         </w:rPr>
       </w:pPr>
-      <w:hyperlink r:id="rId41" w:history="1">
+      <w:hyperlink r:id="rId44" w:history="1">
         <w:r>
           <w:rPr>
             <w:rStyle w:val="Hipercze"/>
@@ -4855,7 +5042,7 @@
           <w:u w:val="none"/>
         </w:rPr>
       </w:pPr>
-      <w:hyperlink r:id="rId42" w:history="1">
+      <w:hyperlink r:id="rId45" w:history="1">
         <w:r>
           <w:rPr>
             <w:rStyle w:val="Hipercze"/>
@@ -4913,7 +5100,7 @@
                     </pic:cNvPicPr>
                   </pic:nvPicPr>
                   <pic:blipFill>
-                    <a:blip r:embed="rId43">
+                    <a:blip r:embed="rId46">
                       <a:extLst>
                         <a:ext uri="{28A0092B-C50C-407E-A947-70E740481C1C}">
                           <a14:useLocalDpi xmlns:a14="http://schemas.microsoft.com/office/drawing/2010/main" val="0"/>
@@ -5249,7 +5436,6 @@
         <w:rPr>
           <w:noProof/>
         </w:rPr>
-        <w:lastRenderedPageBreak/>
         <w:drawing>
           <wp:inline distT="0" distB="0" distL="0" distR="0" wp14:anchorId="7466A973" wp14:editId="217FA182">
             <wp:extent cx="5019675" cy="1209675"/>
@@ -5268,7 +5454,7 @@
                     </pic:cNvPicPr>
                   </pic:nvPicPr>
                   <pic:blipFill>
-                    <a:blip r:embed="rId44">
+                    <a:blip r:embed="rId47">
                       <a:extLst>
                         <a:ext uri="{28A0092B-C50C-407E-A947-70E740481C1C}">
                           <a14:useLocalDpi xmlns:a14="http://schemas.microsoft.com/office/drawing/2010/main" val="0"/>
@@ -5345,7 +5531,7 @@
                     </pic:cNvPicPr>
                   </pic:nvPicPr>
                   <pic:blipFill>
-                    <a:blip r:embed="rId45">
+                    <a:blip r:embed="rId48">
                       <a:extLst>
                         <a:ext uri="{28A0092B-C50C-407E-A947-70E740481C1C}">
                           <a14:useLocalDpi xmlns:a14="http://schemas.microsoft.com/office/drawing/2010/main" val="0"/>
@@ -5524,6 +5710,7 @@
         <w:rPr>
           <w:noProof/>
         </w:rPr>
+        <w:lastRenderedPageBreak/>
         <w:drawing>
           <wp:inline distT="0" distB="0" distL="0" distR="0" wp14:anchorId="34533493" wp14:editId="7714ACD0">
             <wp:extent cx="6638925" cy="1704975"/>
@@ -5542,7 +5729,7 @@
                     </pic:cNvPicPr>
                   </pic:nvPicPr>
                   <pic:blipFill>
-                    <a:blip r:embed="rId45">
+                    <a:blip r:embed="rId48">
                       <a:extLst>
                         <a:ext uri="{28A0092B-C50C-407E-A947-70E740481C1C}">
                           <a14:useLocalDpi xmlns:a14="http://schemas.microsoft.com/office/drawing/2010/main" val="0"/>
@@ -5702,89 +5889,29 @@
           <w:color w:val="535353"/>
           <w:bdr w:val="none" w:sz="0" w:space="0" w:color="auto" w:frame="1"/>
         </w:rPr>
-        <w:t>|; 100=68+x-</w:t>
-      </w:r>
-      <w:r>
+        <w:t xml:space="preserve">|; 100=68+x-37; 100-68+37=x; 69 </w:t>
+      </w:r>
+    </w:p>
+    <w:p>
+      <w:pPr>
+        <w:pBdr>
+          <w:bottom w:val="single" w:sz="6" w:space="1" w:color="auto"/>
+        </w:pBdr>
+        <w:spacing w:after="0"/>
         <w:rPr>
           <w:rStyle w:val="mo"/>
           <w:rFonts w:ascii="MathJax_Main" w:hAnsi="MathJax_Main" w:cs="Arial"/>
           <w:color w:val="535353"/>
           <w:bdr w:val="none" w:sz="0" w:space="0" w:color="auto" w:frame="1"/>
         </w:rPr>
-        <w:t>3</w:t>
-      </w:r>
-      <w:r>
-        <w:rPr>
-          <w:rStyle w:val="mo"/>
-          <w:rFonts w:ascii="MathJax_Main" w:hAnsi="MathJax_Main" w:cs="Arial"/>
-          <w:color w:val="535353"/>
-          <w:bdr w:val="none" w:sz="0" w:space="0" w:color="auto" w:frame="1"/>
-        </w:rPr>
-        <w:t>7; 100-68+</w:t>
-      </w:r>
-      <w:r>
-        <w:rPr>
-          <w:rStyle w:val="mo"/>
-          <w:rFonts w:ascii="MathJax_Main" w:hAnsi="MathJax_Main" w:cs="Arial"/>
-          <w:color w:val="535353"/>
-          <w:bdr w:val="none" w:sz="0" w:space="0" w:color="auto" w:frame="1"/>
-        </w:rPr>
-        <w:t>3</w:t>
-      </w:r>
-      <w:r>
-        <w:rPr>
-          <w:rStyle w:val="mo"/>
-          <w:rFonts w:ascii="MathJax_Main" w:hAnsi="MathJax_Main" w:cs="Arial"/>
-          <w:color w:val="535353"/>
-          <w:bdr w:val="none" w:sz="0" w:space="0" w:color="auto" w:frame="1"/>
-        </w:rPr>
-        <w:t xml:space="preserve">7=x; </w:t>
-      </w:r>
-      <w:r>
-        <w:rPr>
-          <w:rStyle w:val="mo"/>
-          <w:rFonts w:ascii="MathJax_Main" w:hAnsi="MathJax_Main" w:cs="Arial"/>
-          <w:color w:val="535353"/>
-          <w:bdr w:val="none" w:sz="0" w:space="0" w:color="auto" w:frame="1"/>
-        </w:rPr>
-        <w:t>6</w:t>
-      </w:r>
-      <w:r>
-        <w:rPr>
-          <w:rStyle w:val="mo"/>
-          <w:rFonts w:ascii="MathJax_Main" w:hAnsi="MathJax_Main" w:cs="Arial"/>
-          <w:color w:val="535353"/>
-          <w:bdr w:val="none" w:sz="0" w:space="0" w:color="auto" w:frame="1"/>
-        </w:rPr>
-        <w:t xml:space="preserve">9 </w:t>
-      </w:r>
-    </w:p>
-    <w:p>
-      <w:pPr>
-        <w:pBdr>
-          <w:bottom w:val="single" w:sz="6" w:space="1" w:color="auto"/>
-        </w:pBdr>
-        <w:spacing w:after="0"/>
-        <w:rPr>
-          <w:rStyle w:val="mo"/>
-          <w:rFonts w:ascii="MathJax_Main" w:hAnsi="MathJax_Main" w:cs="Arial"/>
-          <w:color w:val="535353"/>
-          <w:bdr w:val="none" w:sz="0" w:space="0" w:color="auto" w:frame="1"/>
-        </w:rPr>
-      </w:pPr>
-    </w:p>
-    <w:p>
-      <w:pPr>
-        <w:spacing w:after="0"/>
-      </w:pPr>
-      <w:r>
-        <w:t xml:space="preserve">Na I roku kierunku „Informatyka i ekonometria” jest </w:t>
-      </w:r>
-      <w:r>
-        <w:t>83</w:t>
-      </w:r>
-      <w:r>
-        <w:t>%</w:t>
+      </w:pPr>
+    </w:p>
+    <w:p>
+      <w:pPr>
+        <w:spacing w:after="0"/>
+      </w:pPr>
+      <w:r>
+        <w:t>Na I roku kierunku „Informatyka i ekonometria” jest 83%</w:t>
       </w:r>
     </w:p>
     <w:p>
@@ -5813,7 +5940,7 @@
                     </pic:cNvPicPr>
                   </pic:nvPicPr>
                   <pic:blipFill>
-                    <a:blip r:embed="rId46">
+                    <a:blip r:embed="rId49">
                       <a:extLst>
                         <a:ext uri="{28A0092B-C50C-407E-A947-70E740481C1C}">
                           <a14:useLocalDpi xmlns:a14="http://schemas.microsoft.com/office/drawing/2010/main" val="0"/>
@@ -5973,52 +6100,7 @@
           <w:color w:val="535353"/>
           <w:bdr w:val="none" w:sz="0" w:space="0" w:color="auto" w:frame="1"/>
         </w:rPr>
-        <w:t>|; 100=8</w:t>
-      </w:r>
-      <w:r>
-        <w:rPr>
-          <w:rStyle w:val="mo"/>
-          <w:rFonts w:ascii="MathJax_Main" w:hAnsi="MathJax_Main" w:cs="Arial"/>
-          <w:color w:val="535353"/>
-          <w:bdr w:val="none" w:sz="0" w:space="0" w:color="auto" w:frame="1"/>
-        </w:rPr>
-        <w:t>3</w:t>
-      </w:r>
-      <w:r>
-        <w:rPr>
-          <w:rStyle w:val="mo"/>
-          <w:rFonts w:ascii="MathJax_Main" w:hAnsi="MathJax_Main" w:cs="Arial"/>
-          <w:color w:val="535353"/>
-          <w:bdr w:val="none" w:sz="0" w:space="0" w:color="auto" w:frame="1"/>
-        </w:rPr>
-        <w:t>+x-</w:t>
-      </w:r>
-      <w:r>
-        <w:rPr>
-          <w:rStyle w:val="mo"/>
-          <w:rFonts w:ascii="MathJax_Main" w:hAnsi="MathJax_Main" w:cs="Arial"/>
-          <w:color w:val="535353"/>
-          <w:bdr w:val="none" w:sz="0" w:space="0" w:color="auto" w:frame="1"/>
-        </w:rPr>
-        <w:t>35</w:t>
-      </w:r>
-      <w:r>
-        <w:rPr>
-          <w:rStyle w:val="mo"/>
-          <w:rFonts w:ascii="MathJax_Main" w:hAnsi="MathJax_Main" w:cs="Arial"/>
-          <w:color w:val="535353"/>
-          <w:bdr w:val="none" w:sz="0" w:space="0" w:color="auto" w:frame="1"/>
-        </w:rPr>
-        <w:t>; 1</w:t>
-      </w:r>
-      <w:r>
-        <w:rPr>
-          <w:rStyle w:val="mo"/>
-          <w:rFonts w:ascii="MathJax_Main" w:hAnsi="MathJax_Main" w:cs="Arial"/>
-          <w:color w:val="535353"/>
-          <w:bdr w:val="none" w:sz="0" w:space="0" w:color="auto" w:frame="1"/>
-        </w:rPr>
-        <w:t>00=48+x; x=52</w:t>
+        <w:t>|; 100=83+x-35; 100=48+x; x=52</w:t>
       </w:r>
     </w:p>
     <w:p>
@@ -6085,7 +6167,7 @@
                     </pic:cNvPicPr>
                   </pic:nvPicPr>
                   <pic:blipFill>
-                    <a:blip r:embed="rId47">
+                    <a:blip r:embed="rId50">
                       <a:extLst>
                         <a:ext uri="{28A0092B-C50C-407E-A947-70E740481C1C}">
                           <a14:useLocalDpi xmlns:a14="http://schemas.microsoft.com/office/drawing/2010/main" val="0"/>
@@ -6274,7 +6356,6 @@
           <w:color w:val="535353"/>
           <w:bdr w:val="none" w:sz="0" w:space="0" w:color="auto" w:frame="1"/>
         </w:rPr>
-        <w:lastRenderedPageBreak/>
         <w:drawing>
           <wp:inline distT="0" distB="0" distL="0" distR="0" wp14:anchorId="302D11C5" wp14:editId="4C0F6CB6">
             <wp:extent cx="6638925" cy="2200275"/>
@@ -6293,7 +6374,7 @@
                     </pic:cNvPicPr>
                   </pic:nvPicPr>
                   <pic:blipFill>
-                    <a:blip r:embed="rId48">
+                    <a:blip r:embed="rId51">
                       <a:extLst>
                         <a:ext uri="{28A0092B-C50C-407E-A947-70E740481C1C}">
                           <a14:useLocalDpi xmlns:a14="http://schemas.microsoft.com/office/drawing/2010/main" val="0"/>
@@ -6496,7 +6577,7 @@
                     </pic:cNvPicPr>
                   </pic:nvPicPr>
                   <pic:blipFill>
-                    <a:blip r:embed="rId49">
+                    <a:blip r:embed="rId52">
                       <a:extLst>
                         <a:ext uri="{28A0092B-C50C-407E-A947-70E740481C1C}">
                           <a14:useLocalDpi xmlns:a14="http://schemas.microsoft.com/office/drawing/2010/main" val="0"/>
@@ -6656,52 +6737,7 @@
           <w:color w:val="535353"/>
           <w:bdr w:val="none" w:sz="0" w:space="0" w:color="auto" w:frame="1"/>
         </w:rPr>
-        <w:t>|; 89=4</w:t>
-      </w:r>
-      <w:r>
-        <w:rPr>
-          <w:rStyle w:val="mo"/>
-          <w:rFonts w:ascii="MathJax_Main" w:hAnsi="MathJax_Main" w:cs="Arial"/>
-          <w:color w:val="535353"/>
-          <w:bdr w:val="none" w:sz="0" w:space="0" w:color="auto" w:frame="1"/>
-        </w:rPr>
-        <w:t>0</w:t>
-      </w:r>
-      <w:r>
-        <w:rPr>
-          <w:rStyle w:val="mo"/>
-          <w:rFonts w:ascii="MathJax_Main" w:hAnsi="MathJax_Main" w:cs="Arial"/>
-          <w:color w:val="535353"/>
-          <w:bdr w:val="none" w:sz="0" w:space="0" w:color="auto" w:frame="1"/>
-        </w:rPr>
-        <w:t>+x-</w:t>
-      </w:r>
-      <w:r>
-        <w:rPr>
-          <w:rStyle w:val="mo"/>
-          <w:rFonts w:ascii="MathJax_Main" w:hAnsi="MathJax_Main" w:cs="Arial"/>
-          <w:color w:val="535353"/>
-          <w:bdr w:val="none" w:sz="0" w:space="0" w:color="auto" w:frame="1"/>
-        </w:rPr>
-        <w:t>28</w:t>
-      </w:r>
-      <w:r>
-        <w:rPr>
-          <w:rStyle w:val="mo"/>
-          <w:rFonts w:ascii="MathJax_Main" w:hAnsi="MathJax_Main" w:cs="Arial"/>
-          <w:color w:val="535353"/>
-          <w:bdr w:val="none" w:sz="0" w:space="0" w:color="auto" w:frame="1"/>
-        </w:rPr>
-        <w:t xml:space="preserve">; </w:t>
-      </w:r>
-      <w:r>
-        <w:rPr>
-          <w:rStyle w:val="mo"/>
-          <w:rFonts w:ascii="MathJax_Main" w:hAnsi="MathJax_Main" w:cs="Arial"/>
-          <w:color w:val="535353"/>
-          <w:bdr w:val="none" w:sz="0" w:space="0" w:color="auto" w:frame="1"/>
-        </w:rPr>
-        <w:t>89-40+28=x x=77</w:t>
+        <w:t>|; 89=40+x-28; 89-40+28=x x=77</w:t>
       </w:r>
     </w:p>
     <w:p>
@@ -6744,7 +6780,7 @@
                     </pic:cNvPicPr>
                   </pic:nvPicPr>
                   <pic:blipFill>
-                    <a:blip r:embed="rId50">
+                    <a:blip r:embed="rId53">
                       <a:extLst>
                         <a:ext uri="{28A0092B-C50C-407E-A947-70E740481C1C}">
                           <a14:useLocalDpi xmlns:a14="http://schemas.microsoft.com/office/drawing/2010/main" val="0"/>
@@ -6901,85 +6937,22 @@
           <w:color w:val="535353"/>
           <w:bdr w:val="none" w:sz="0" w:space="0" w:color="auto" w:frame="1"/>
         </w:rPr>
-        <w:t xml:space="preserve">|; </w:t>
-      </w:r>
-      <w:r>
+        <w:t>|; 96=41+x-19; 96-41+19=74</w:t>
+      </w:r>
+    </w:p>
+    <w:p>
+      <w:pPr>
+        <w:pBdr>
+          <w:top w:val="single" w:sz="6" w:space="1" w:color="auto"/>
+          <w:bottom w:val="single" w:sz="6" w:space="1" w:color="auto"/>
+        </w:pBdr>
+        <w:spacing w:after="0"/>
         <w:rPr>
           <w:rStyle w:val="mo"/>
           <w:rFonts w:ascii="MathJax_Main" w:hAnsi="MathJax_Main" w:cs="Arial"/>
           <w:color w:val="535353"/>
           <w:bdr w:val="none" w:sz="0" w:space="0" w:color="auto" w:frame="1"/>
         </w:rPr>
-        <w:t>96</w:t>
-      </w:r>
-      <w:r>
-        <w:rPr>
-          <w:rStyle w:val="mo"/>
-          <w:rFonts w:ascii="MathJax_Main" w:hAnsi="MathJax_Main" w:cs="Arial"/>
-          <w:color w:val="535353"/>
-          <w:bdr w:val="none" w:sz="0" w:space="0" w:color="auto" w:frame="1"/>
-        </w:rPr>
-        <w:t>=4</w:t>
-      </w:r>
-      <w:r>
-        <w:rPr>
-          <w:rStyle w:val="mo"/>
-          <w:rFonts w:ascii="MathJax_Main" w:hAnsi="MathJax_Main" w:cs="Arial"/>
-          <w:color w:val="535353"/>
-          <w:bdr w:val="none" w:sz="0" w:space="0" w:color="auto" w:frame="1"/>
-        </w:rPr>
-        <w:t>1</w:t>
-      </w:r>
-      <w:r>
-        <w:rPr>
-          <w:rStyle w:val="mo"/>
-          <w:rFonts w:ascii="MathJax_Main" w:hAnsi="MathJax_Main" w:cs="Arial"/>
-          <w:color w:val="535353"/>
-          <w:bdr w:val="none" w:sz="0" w:space="0" w:color="auto" w:frame="1"/>
-        </w:rPr>
-        <w:t>+x-</w:t>
-      </w:r>
-      <w:r>
-        <w:rPr>
-          <w:rStyle w:val="mo"/>
-          <w:rFonts w:ascii="MathJax_Main" w:hAnsi="MathJax_Main" w:cs="Arial"/>
-          <w:color w:val="535353"/>
-          <w:bdr w:val="none" w:sz="0" w:space="0" w:color="auto" w:frame="1"/>
-        </w:rPr>
-        <w:t>19</w:t>
-      </w:r>
-      <w:r>
-        <w:rPr>
-          <w:rStyle w:val="mo"/>
-          <w:rFonts w:ascii="MathJax_Main" w:hAnsi="MathJax_Main" w:cs="Arial"/>
-          <w:color w:val="535353"/>
-          <w:bdr w:val="none" w:sz="0" w:space="0" w:color="auto" w:frame="1"/>
-        </w:rPr>
-        <w:t xml:space="preserve">; </w:t>
-      </w:r>
-      <w:r>
-        <w:rPr>
-          <w:rStyle w:val="mo"/>
-          <w:rFonts w:ascii="MathJax_Main" w:hAnsi="MathJax_Main" w:cs="Arial"/>
-          <w:color w:val="535353"/>
-          <w:bdr w:val="none" w:sz="0" w:space="0" w:color="auto" w:frame="1"/>
-        </w:rPr>
-        <w:t>96-41+19=74</w:t>
-      </w:r>
-    </w:p>
-    <w:p>
-      <w:pPr>
-        <w:pBdr>
-          <w:top w:val="single" w:sz="6" w:space="1" w:color="auto"/>
-          <w:bottom w:val="single" w:sz="6" w:space="1" w:color="auto"/>
-        </w:pBdr>
-        <w:spacing w:after="0"/>
-        <w:rPr>
-          <w:rStyle w:val="mo"/>
-          <w:rFonts w:ascii="MathJax_Main" w:hAnsi="MathJax_Main" w:cs="Arial"/>
-          <w:color w:val="535353"/>
-          <w:bdr w:val="none" w:sz="0" w:space="0" w:color="auto" w:frame="1"/>
-        </w:rPr>
       </w:pPr>
     </w:p>
     <w:p>
@@ -6993,6 +6966,7 @@
         <w:rPr>
           <w:noProof/>
         </w:rPr>
+        <w:lastRenderedPageBreak/>
         <w:drawing>
           <wp:inline distT="0" distB="0" distL="0" distR="0" wp14:anchorId="73537BFC" wp14:editId="3AD710BD">
             <wp:extent cx="7191375" cy="1790700"/>
@@ -7011,7 +6985,7 @@
                     </pic:cNvPicPr>
                   </pic:nvPicPr>
                   <pic:blipFill>
-                    <a:blip r:embed="rId51">
+                    <a:blip r:embed="rId54">
                       <a:extLst>
                         <a:ext uri="{28A0092B-C50C-407E-A947-70E740481C1C}">
                           <a14:useLocalDpi xmlns:a14="http://schemas.microsoft.com/office/drawing/2010/main" val="0"/>
@@ -7057,7 +7031,7 @@
           <w:szCs w:val="12"/>
         </w:rPr>
       </w:pPr>
-      <w:hyperlink r:id="rId52" w:history="1">
+      <w:hyperlink r:id="rId55" w:history="1">
         <w:r>
           <w:rPr>
             <w:rStyle w:val="Hipercze"/>
@@ -7112,7 +7086,7 @@
                     </pic:cNvPicPr>
                   </pic:nvPicPr>
                   <pic:blipFill>
-                    <a:blip r:embed="rId53">
+                    <a:blip r:embed="rId56">
                       <a:extLst>
                         <a:ext uri="{28A0092B-C50C-407E-A947-70E740481C1C}">
                           <a14:useLocalDpi xmlns:a14="http://schemas.microsoft.com/office/drawing/2010/main" val="0"/>
@@ -7159,7 +7133,6 @@
         <w:rPr>
           <w:noProof/>
         </w:rPr>
-        <w:lastRenderedPageBreak/>
         <w:drawing>
           <wp:inline distT="0" distB="0" distL="0" distR="0" wp14:anchorId="6894C3DC" wp14:editId="2E2ABD11">
             <wp:extent cx="5753100" cy="3076575"/>
@@ -7178,7 +7151,7 @@
                     </pic:cNvPicPr>
                   </pic:nvPicPr>
                   <pic:blipFill>
-                    <a:blip r:embed="rId54">
+                    <a:blip r:embed="rId57">
                       <a:extLst>
                         <a:ext uri="{28A0092B-C50C-407E-A947-70E740481C1C}">
                           <a14:useLocalDpi xmlns:a14="http://schemas.microsoft.com/office/drawing/2010/main" val="0"/>
@@ -7219,7 +7192,7 @@
           <w:szCs w:val="14"/>
         </w:rPr>
       </w:pPr>
-      <w:hyperlink r:id="rId55" w:history="1">
+      <w:hyperlink r:id="rId58" w:history="1">
         <w:r>
           <w:rPr>
             <w:rStyle w:val="Hipercze"/>
@@ -7273,7 +7246,7 @@
                     </pic:cNvPicPr>
                   </pic:nvPicPr>
                   <pic:blipFill>
-                    <a:blip r:embed="rId56">
+                    <a:blip r:embed="rId59">
                       <a:extLst>
                         <a:ext uri="{28A0092B-C50C-407E-A947-70E740481C1C}">
                           <a14:useLocalDpi xmlns:a14="http://schemas.microsoft.com/office/drawing/2010/main" val="0"/>
@@ -7317,6 +7290,7 @@
         <w:ind w:left="360"/>
       </w:pPr>
       <w:r>
+        <w:lastRenderedPageBreak/>
         <w:t>Ustal</w:t>
       </w:r>
       <w:r>
@@ -7353,7 +7327,7 @@
                     </pic:cNvPicPr>
                   </pic:nvPicPr>
                   <pic:blipFill>
-                    <a:blip r:embed="rId57">
+                    <a:blip r:embed="rId60">
                       <a:extLst>
                         <a:ext uri="{28A0092B-C50C-407E-A947-70E740481C1C}">
                           <a14:useLocalDpi xmlns:a14="http://schemas.microsoft.com/office/drawing/2010/main" val="0"/>
@@ -8044,7 +8018,6 @@
           <w:color w:val="000000"/>
           <w:sz w:val="19"/>
           <w:szCs w:val="19"/>
-          <w:lang w:val="en-US"/>
         </w:rPr>
       </w:pPr>
       <w:r>
@@ -8064,7 +8037,6 @@
           <w:color w:val="000000"/>
           <w:sz w:val="19"/>
           <w:szCs w:val="19"/>
-          <w:lang w:val="en-US"/>
         </w:rPr>
         <w:t>Console.WriteLine</w:t>
       </w:r>
@@ -8075,10 +8047,10 @@
           <w:color w:val="000000"/>
           <w:sz w:val="19"/>
           <w:szCs w:val="19"/>
-          <w:lang w:val="en-US"/>
         </w:rPr>
         <w:t>(</w:t>
       </w:r>
+      <w:proofErr w:type="spellStart"/>
       <w:proofErr w:type="gramStart"/>
       <w:r>
         <w:rPr>
@@ -8086,18 +8058,26 @@
           <w:color w:val="000000"/>
           <w:sz w:val="19"/>
           <w:szCs w:val="19"/>
-          <w:lang w:val="en-US"/>
-        </w:rPr>
-        <w:t>fun(</w:t>
-      </w:r>
-      <w:proofErr w:type="gramEnd"/>
+        </w:rPr>
+        <w:t>fun</w:t>
+      </w:r>
+      <w:proofErr w:type="spellEnd"/>
       <w:r>
         <w:rPr>
           <w:rFonts w:ascii="Consolas" w:hAnsi="Consolas" w:cs="Consolas"/>
           <w:color w:val="000000"/>
           <w:sz w:val="19"/>
           <w:szCs w:val="19"/>
-          <w:lang w:val="en-US"/>
+        </w:rPr>
+        <w:t>(</w:t>
+      </w:r>
+      <w:proofErr w:type="gramEnd"/>
+      <w:r>
+        <w:rPr>
+          <w:rFonts w:ascii="Consolas" w:hAnsi="Consolas" w:cs="Consolas"/>
+          <w:color w:val="000000"/>
+          <w:sz w:val="19"/>
+          <w:szCs w:val="19"/>
         </w:rPr>
         <w:t>8));</w:t>
       </w:r>
@@ -8113,7 +8093,6 @@
           <w:color w:val="000000"/>
           <w:sz w:val="19"/>
           <w:szCs w:val="19"/>
-          <w:lang w:val="en-US"/>
         </w:rPr>
       </w:pPr>
     </w:p>
@@ -8121,9 +8100,6 @@
       <w:pPr>
         <w:spacing w:after="0"/>
         <w:ind w:left="360"/>
-        <w:rPr>
-          <w:lang w:val="en-US"/>
-        </w:rPr>
       </w:pPr>
       <w:r>
         <w:rPr>
@@ -8131,9 +8107,7 @@
           <w:color w:val="000000"/>
           <w:sz w:val="19"/>
           <w:szCs w:val="19"/>
-          <w:lang w:val="en-US"/>
-        </w:rPr>
-        <w:lastRenderedPageBreak/>
+        </w:rPr>
         <w:t xml:space="preserve">        }</w:t>
       </w:r>
     </w:p>
@@ -8195,7 +8169,7 @@
                     </pic:cNvPicPr>
                   </pic:nvPicPr>
                   <pic:blipFill>
-                    <a:blip r:embed="rId58">
+                    <a:blip r:embed="rId61">
                       <a:extLst>
                         <a:ext uri="{28A0092B-C50C-407E-A947-70E740481C1C}">
                           <a14:useLocalDpi xmlns:a14="http://schemas.microsoft.com/office/drawing/2010/main" val="0"/>
@@ -8257,6 +8231,7 @@
         <w:rPr>
           <w:noProof/>
         </w:rPr>
+        <w:lastRenderedPageBreak/>
         <w:drawing>
           <wp:inline distT="0" distB="0" distL="0" distR="0" wp14:anchorId="5F9C4090" wp14:editId="0865B247">
             <wp:extent cx="6645910" cy="3622040"/>
@@ -8275,7 +8250,7 @@
                     </pic:cNvPicPr>
                   </pic:nvPicPr>
                   <pic:blipFill>
-                    <a:blip r:embed="rId59">
+                    <a:blip r:embed="rId62">
                       <a:extLst>
                         <a:ext uri="{28A0092B-C50C-407E-A947-70E740481C1C}">
                           <a14:useLocalDpi xmlns:a14="http://schemas.microsoft.com/office/drawing/2010/main" val="0"/>
@@ -8427,7 +8402,7 @@
                     </pic:cNvPicPr>
                   </pic:nvPicPr>
                   <pic:blipFill>
-                    <a:blip r:embed="rId60">
+                    <a:blip r:embed="rId63">
                       <a:extLst>
                         <a:ext uri="{28A0092B-C50C-407E-A947-70E740481C1C}">
                           <a14:useLocalDpi xmlns:a14="http://schemas.microsoft.com/office/drawing/2010/main" val="0"/>
@@ -8469,9 +8444,19 @@
       </w:pPr>
       <w:r>
         <w:rPr>
+          <w:strike/>
           <w:color w:val="FF0000"/>
         </w:rPr>
-        <w:t>Jazda!</w:t>
+        <w:t>J</w:t>
+      </w:r>
+      <w:bookmarkStart w:id="1" w:name="_GoBack"/>
+      <w:bookmarkEnd w:id="1"/>
+      <w:r>
+        <w:rPr>
+          <w:strike/>
+          <w:color w:val="FF0000"/>
+        </w:rPr>
+        <w:t>azda!</w:t>
       </w:r>
       <w:r>
         <w:rPr>
@@ -8493,30 +8478,14 @@
         </w:rPr>
         <w:t xml:space="preserve"> </w:t>
       </w:r>
-      <w:hyperlink r:id="rId61" w:history="1">
+      <w:hyperlink r:id="rId64" w:history="1">
         <w:r>
           <w:rPr>
             <w:rStyle w:val="Hipercze"/>
             <w:b/>
             <w:bCs/>
           </w:rPr>
-          <w:t>https://www.freeformatte</w:t>
-        </w:r>
-        <w:r>
-          <w:rPr>
-            <w:rStyle w:val="Hipercze"/>
-            <w:b/>
-            <w:bCs/>
-          </w:rPr>
-          <w:t>r</w:t>
-        </w:r>
-        <w:r>
-          <w:rPr>
-            <w:rStyle w:val="Hipercze"/>
-            <w:b/>
-            <w:bCs/>
-          </w:rPr>
-          <w:t>.com/regex-tester.html</w:t>
+          <w:t>https://www.freeformatter.com/regex-tester.html</w:t>
         </w:r>
       </w:hyperlink>
       <w:r>
@@ -8525,7 +8494,7 @@
       <w:r>
         <w:t xml:space="preserve">+ </w:t>
       </w:r>
-      <w:hyperlink r:id="rId62" w:history="1">
+      <w:hyperlink r:id="rId65" w:history="1">
         <w:r>
           <w:rPr>
             <w:rStyle w:val="Hipercze"/>
@@ -8552,7 +8521,6 @@
         <w:ind w:left="360"/>
       </w:pPr>
       <w:r>
-        <w:lastRenderedPageBreak/>
         <w:t>a.[</w:t>
       </w:r>
       <w:proofErr w:type="spellStart"/>
@@ -8591,7 +8559,7 @@
                     </pic:cNvPicPr>
                   </pic:nvPicPr>
                   <pic:blipFill>
-                    <a:blip r:embed="rId63">
+                    <a:blip r:embed="rId66">
                       <a:extLst>
                         <a:ext uri="{28A0092B-C50C-407E-A947-70E740481C1C}">
                           <a14:useLocalDpi xmlns:a14="http://schemas.microsoft.com/office/drawing/2010/main" val="0"/>
@@ -8762,7 +8730,7 @@
                     </pic:cNvPicPr>
                   </pic:nvPicPr>
                   <pic:blipFill>
-                    <a:blip r:embed="rId64">
+                    <a:blip r:embed="rId67">
                       <a:extLst>
                         <a:ext uri="{28A0092B-C50C-407E-A947-70E740481C1C}">
                           <a14:useLocalDpi xmlns:a14="http://schemas.microsoft.com/office/drawing/2010/main" val="0"/>
@@ -8830,7 +8798,7 @@
                     </pic:cNvPicPr>
                   </pic:nvPicPr>
                   <pic:blipFill>
-                    <a:blip r:embed="rId65">
+                    <a:blip r:embed="rId68">
                       <a:extLst>
                         <a:ext uri="{28A0092B-C50C-407E-A947-70E740481C1C}">
                           <a14:useLocalDpi xmlns:a14="http://schemas.microsoft.com/office/drawing/2010/main" val="0"/>
@@ -8926,7 +8894,7 @@
                     </pic:cNvPicPr>
                   </pic:nvPicPr>
                   <pic:blipFill>
-                    <a:blip r:embed="rId66">
+                    <a:blip r:embed="rId69">
                       <a:extLst>
                         <a:ext uri="{28A0092B-C50C-407E-A947-70E740481C1C}">
                           <a14:useLocalDpi xmlns:a14="http://schemas.microsoft.com/office/drawing/2010/main" val="0"/>
@@ -8979,7 +8947,7 @@
                     </pic:cNvPicPr>
                   </pic:nvPicPr>
                   <pic:blipFill>
-                    <a:blip r:embed="rId67">
+                    <a:blip r:embed="rId70">
                       <a:extLst>
                         <a:ext uri="{28A0092B-C50C-407E-A947-70E740481C1C}">
                           <a14:useLocalDpi xmlns:a14="http://schemas.microsoft.com/office/drawing/2010/main" val="0"/>
@@ -9017,13 +8985,7 @@
         <w:ind w:left="360"/>
       </w:pPr>
       <w:r>
-        <w:t xml:space="preserve">Oblicz, ile jest 3-elementowych podzbiorów zbioru </w:t>
-      </w:r>
-      <w:r>
-        <w:t>8</w:t>
-      </w:r>
-      <w:r>
-        <w:t>-elementowego</w:t>
+        <w:t>Oblicz, ile jest 3-elementowych podzbiorów zbioru 8-elementowego</w:t>
       </w:r>
     </w:p>
     <w:p>
@@ -9056,7 +9018,7 @@
                     </pic:cNvPicPr>
                   </pic:nvPicPr>
                   <pic:blipFill>
-                    <a:blip r:embed="rId68">
+                    <a:blip r:embed="rId71">
                       <a:extLst>
                         <a:ext uri="{28A0092B-C50C-407E-A947-70E740481C1C}">
                           <a14:useLocalDpi xmlns:a14="http://schemas.microsoft.com/office/drawing/2010/main" val="0"/>
@@ -9109,7 +9071,7 @@
                     </pic:cNvPicPr>
                   </pic:nvPicPr>
                   <pic:blipFill>
-                    <a:blip r:embed="rId69">
+                    <a:blip r:embed="rId72">
                       <a:extLst>
                         <a:ext uri="{28A0092B-C50C-407E-A947-70E740481C1C}">
                           <a14:useLocalDpi xmlns:a14="http://schemas.microsoft.com/office/drawing/2010/main" val="0"/>
@@ -9147,13 +9109,7 @@
         <w:ind w:left="360"/>
       </w:pPr>
       <w:r>
-        <w:t xml:space="preserve">Oblicz, ile jest 3-elementowych podzbiorów zbioru </w:t>
-      </w:r>
-      <w:r>
-        <w:t>7</w:t>
-      </w:r>
-      <w:r>
-        <w:t>-elementowego</w:t>
+        <w:t>Oblicz, ile jest 3-elementowych podzbiorów zbioru 7-elementowego</w:t>
       </w:r>
     </w:p>
     <w:p>
@@ -9165,7 +9121,6 @@
         <w:rPr>
           <w:noProof/>
         </w:rPr>
-        <w:lastRenderedPageBreak/>
         <w:drawing>
           <wp:inline distT="0" distB="0" distL="0" distR="0" wp14:anchorId="42583C97" wp14:editId="4E193DA1">
             <wp:extent cx="4638675" cy="504825"/>
@@ -9184,7 +9139,7 @@
                     </pic:cNvPicPr>
                   </pic:nvPicPr>
                   <pic:blipFill>
-                    <a:blip r:embed="rId70">
+                    <a:blip r:embed="rId73">
                       <a:extLst>
                         <a:ext uri="{28A0092B-C50C-407E-A947-70E740481C1C}">
                           <a14:useLocalDpi xmlns:a14="http://schemas.microsoft.com/office/drawing/2010/main" val="0"/>
@@ -9282,7 +9237,7 @@
                     </pic:cNvPicPr>
                   </pic:nvPicPr>
                   <pic:blipFill>
-                    <a:blip r:embed="rId71">
+                    <a:blip r:embed="rId74">
                       <a:extLst>
                         <a:ext uri="{28A0092B-C50C-407E-A947-70E740481C1C}">
                           <a14:useLocalDpi xmlns:a14="http://schemas.microsoft.com/office/drawing/2010/main" val="0"/>
@@ -9335,7 +9290,7 @@
                     </pic:cNvPicPr>
                   </pic:nvPicPr>
                   <pic:blipFill>
-                    <a:blip r:embed="rId72">
+                    <a:blip r:embed="rId75">
                       <a:extLst>
                         <a:ext uri="{28A0092B-C50C-407E-A947-70E740481C1C}">
                           <a14:useLocalDpi xmlns:a14="http://schemas.microsoft.com/office/drawing/2010/main" val="0"/>
@@ -9409,7 +9364,7 @@
                     </pic:cNvPicPr>
                   </pic:nvPicPr>
                   <pic:blipFill>
-                    <a:blip r:embed="rId73">
+                    <a:blip r:embed="rId76">
                       <a:extLst>
                         <a:ext uri="{28A0092B-C50C-407E-A947-70E740481C1C}">
                           <a14:useLocalDpi xmlns:a14="http://schemas.microsoft.com/office/drawing/2010/main" val="0"/>
@@ -9447,13 +9402,7 @@
         <w:ind w:left="360"/>
       </w:pPr>
       <w:r>
-        <w:t>Oblicz, ile jest</w:t>
-      </w:r>
-      <w:r>
-        <w:t xml:space="preserve"> </w:t>
-      </w:r>
-      <w:r>
-        <w:t xml:space="preserve">można </w:t>
+        <w:t xml:space="preserve">Oblicz, ile jest można </w:t>
       </w:r>
       <w:r>
         <w:t>2</w:t>
@@ -9510,7 +9459,7 @@
                     </pic:cNvPicPr>
                   </pic:nvPicPr>
                   <pic:blipFill>
-                    <a:blip r:embed="rId74">
+                    <a:blip r:embed="rId77">
                       <a:extLst>
                         <a:ext uri="{28A0092B-C50C-407E-A947-70E740481C1C}">
                           <a14:useLocalDpi xmlns:a14="http://schemas.microsoft.com/office/drawing/2010/main" val="0"/>
@@ -9594,7 +9543,7 @@
                     </pic:cNvPicPr>
                   </pic:nvPicPr>
                   <pic:blipFill>
-                    <a:blip r:embed="rId75">
+                    <a:blip r:embed="rId78">
                       <a:extLst>
                         <a:ext uri="{28A0092B-C50C-407E-A947-70E740481C1C}">
                           <a14:useLocalDpi xmlns:a14="http://schemas.microsoft.com/office/drawing/2010/main" val="0"/>
@@ -9662,7 +9611,7 @@
                     </pic:cNvPicPr>
                   </pic:nvPicPr>
                   <pic:blipFill>
-                    <a:blip r:embed="rId76">
+                    <a:blip r:embed="rId79">
                       <a:extLst>
                         <a:ext uri="{28A0092B-C50C-407E-A947-70E740481C1C}">
                           <a14:useLocalDpi xmlns:a14="http://schemas.microsoft.com/office/drawing/2010/main" val="0"/>
@@ -9715,7 +9664,7 @@
                     </pic:cNvPicPr>
                   </pic:nvPicPr>
                   <pic:blipFill>
-                    <a:blip r:embed="rId77">
+                    <a:blip r:embed="rId80">
                       <a:extLst>
                         <a:ext uri="{28A0092B-C50C-407E-A947-70E740481C1C}">
                           <a14:useLocalDpi xmlns:a14="http://schemas.microsoft.com/office/drawing/2010/main" val="0"/>
@@ -9791,8 +9740,6 @@
       <w:r>
         <w:t>2</w:t>
       </w:r>
-      <w:bookmarkStart w:id="1" w:name="_GoBack"/>
-      <w:bookmarkEnd w:id="1"/>
     </w:p>
     <w:p>
       <w:pPr>
@@ -9822,7 +9769,7 @@
                     </pic:cNvPicPr>
                   </pic:nvPicPr>
                   <pic:blipFill>
-                    <a:blip r:embed="rId78">
+                    <a:blip r:embed="rId81">
                       <a:extLst>
                         <a:ext uri="{28A0092B-C50C-407E-A947-70E740481C1C}">
                           <a14:useLocalDpi xmlns:a14="http://schemas.microsoft.com/office/drawing/2010/main" val="0"/>
@@ -9896,7 +9843,7 @@
                     </pic:cNvPicPr>
                   </pic:nvPicPr>
                   <pic:blipFill>
-                    <a:blip r:embed="rId79">
+                    <a:blip r:embed="rId82">
                       <a:extLst>
                         <a:ext uri="{28A0092B-C50C-407E-A947-70E740481C1C}">
                           <a14:useLocalDpi xmlns:a14="http://schemas.microsoft.com/office/drawing/2010/main" val="0"/>
@@ -9955,7 +9902,7 @@
                     </pic:cNvPicPr>
                   </pic:nvPicPr>
                   <pic:blipFill>
-                    <a:blip r:embed="rId80">
+                    <a:blip r:embed="rId83">
                       <a:extLst>
                         <a:ext uri="{28A0092B-C50C-407E-A947-70E740481C1C}">
                           <a14:useLocalDpi xmlns:a14="http://schemas.microsoft.com/office/drawing/2010/main" val="0"/>
@@ -9986,6 +9933,59 @@
           </wp:inline>
         </w:drawing>
       </w:r>
+      <w:r>
+        <w:rPr>
+          <w:noProof/>
+        </w:rPr>
+        <w:drawing>
+          <wp:inline distT="0" distB="0" distL="0" distR="0" wp14:anchorId="4AD99B26" wp14:editId="2BA060AD">
+            <wp:extent cx="2000250" cy="1047750"/>
+            <wp:effectExtent l="0" t="0" r="0" b="0"/>
+            <wp:docPr id="75" name="Obraz 75"/>
+            <wp:cNvGraphicFramePr>
+              <a:graphicFrameLocks xmlns:a="http://schemas.openxmlformats.org/drawingml/2006/main" noChangeAspect="1"/>
+            </wp:cNvGraphicFramePr>
+            <a:graphic xmlns:a="http://schemas.openxmlformats.org/drawingml/2006/main">
+              <a:graphicData uri="http://schemas.openxmlformats.org/drawingml/2006/picture">
+                <pic:pic xmlns:pic="http://schemas.openxmlformats.org/drawingml/2006/picture">
+                  <pic:nvPicPr>
+                    <pic:cNvPr id="0" name="Picture 4"/>
+                    <pic:cNvPicPr>
+                      <a:picLocks noChangeAspect="1" noChangeArrowheads="1"/>
+                    </pic:cNvPicPr>
+                  </pic:nvPicPr>
+                  <pic:blipFill>
+                    <a:blip r:embed="rId84">
+                      <a:extLst>
+                        <a:ext uri="{28A0092B-C50C-407E-A947-70E740481C1C}">
+                          <a14:useLocalDpi xmlns:a14="http://schemas.microsoft.com/office/drawing/2010/main" val="0"/>
+                        </a:ext>
+                      </a:extLst>
+                    </a:blip>
+                    <a:srcRect/>
+                    <a:stretch>
+                      <a:fillRect/>
+                    </a:stretch>
+                  </pic:blipFill>
+                  <pic:spPr bwMode="auto">
+                    <a:xfrm>
+                      <a:off x="0" y="0"/>
+                      <a:ext cx="2000250" cy="1047750"/>
+                    </a:xfrm>
+                    <a:prstGeom prst="rect">
+                      <a:avLst/>
+                    </a:prstGeom>
+                    <a:noFill/>
+                    <a:ln>
+                      <a:noFill/>
+                    </a:ln>
+                  </pic:spPr>
+                </pic:pic>
+              </a:graphicData>
+            </a:graphic>
+          </wp:inline>
+        </w:drawing>
+      </w:r>
     </w:p>
     <w:p>
       <w:pPr>
@@ -10119,7 +10119,7 @@
                     </pic:cNvPicPr>
                   </pic:nvPicPr>
                   <pic:blipFill>
-                    <a:blip r:embed="rId81">
+                    <a:blip r:embed="rId85">
                       <a:extLst>
                         <a:ext uri="{28A0092B-C50C-407E-A947-70E740481C1C}">
                           <a14:useLocalDpi xmlns:a14="http://schemas.microsoft.com/office/drawing/2010/main" val="0"/>
@@ -10162,7 +10162,7 @@
         <w:spacing w:after="0"/>
         <w:ind w:left="360"/>
       </w:pPr>
-      <w:hyperlink r:id="rId82" w:history="1">
+      <w:hyperlink r:id="rId86" w:history="1">
         <w:r>
           <w:rPr>
             <w:rStyle w:val="Hipercze"/>
@@ -10195,6 +10195,13 @@
       </w:r>
     </w:p>
     <w:p>
+      <w:pPr>
+        <w:rPr>
+          <w:b/>
+          <w:bCs/>
+          <w:color w:val="FF0000"/>
+        </w:rPr>
+      </w:pPr>
       <w:r>
         <w:rPr>
           <w:noProof/>
@@ -10217,7 +10224,7 @@
                     </pic:cNvPicPr>
                   </pic:nvPicPr>
                   <pic:blipFill>
-                    <a:blip r:embed="rId83">
+                    <a:blip r:embed="rId87">
                       <a:extLst>
                         <a:ext uri="{28A0092B-C50C-407E-A947-70E740481C1C}">
                           <a14:useLocalDpi xmlns:a14="http://schemas.microsoft.com/office/drawing/2010/main" val="0"/>
@@ -10248,35 +10255,35 @@
           </wp:inline>
         </w:drawing>
       </w:r>
-    </w:p>
-    <w:p>
       <w:r>
         <w:rPr>
           <w:b/>
           <w:bCs/>
-        </w:rPr>
-        <w:t>Graf spójny</w:t>
-      </w:r>
-      <w:r>
-        <w:t xml:space="preserve"> – graf stanowiący jedną część, składający się z jednego kawałka (jeżeli dla dowolnej pary wierzchołków tego grafu istnieje w nim ścieżka je </w:t>
-      </w:r>
-      <w:proofErr w:type="gramStart"/>
-      <w:r>
-        <w:t>łącząca</w:t>
-      </w:r>
+          <w:color w:val="FF0000"/>
+        </w:rPr>
+        <w:t>a+, e+</w:t>
+      </w:r>
+    </w:p>
+    <w:p>
       <w:r>
         <w:rPr>
           <w:b/>
           <w:bCs/>
         </w:rPr>
+        <w:t>Graf spójny</w:t>
+      </w:r>
+      <w:r>
+        <w:t xml:space="preserve"> – graf stanowiący jedną część, składający się z jednego kawałka (jeżeli dla dowolnej pary wierzchołków tego grafu istnieje w nim ścieżka je łącząca</w:t>
+      </w:r>
+      <w:r>
+        <w:rPr>
+          <w:b/>
+          <w:bCs/>
+        </w:rPr>
         <w:t>)</w:t>
       </w:r>
       <w:r>
-        <w:t>nie</w:t>
-      </w:r>
-      <w:proofErr w:type="gramEnd"/>
-      <w:r>
-        <w:t xml:space="preserve"> ma wierzchołka izolowanego</w:t>
+        <w:t>nie ma wierzchołka izolowanego</w:t>
       </w:r>
       <w:r>
         <w:rPr>
@@ -10358,7 +10365,7 @@
         </w:rPr>
         <w:t> jest </w:t>
       </w:r>
-      <w:hyperlink r:id="rId84" w:tooltip="Graf prosty" w:history="1">
+      <w:hyperlink r:id="rId88" w:tooltip="Graf prosty" w:history="1">
         <w:r>
           <w:rPr>
             <w:rStyle w:val="Hipercze"/>
@@ -10404,7 +10411,7 @@
                     </pic:cNvPicPr>
                   </pic:nvPicPr>
                   <pic:blipFill>
-                    <a:blip r:embed="rId85" cstate="print">
+                    <a:blip r:embed="rId89" cstate="print">
                       <a:extLst>
                         <a:ext uri="{28A0092B-C50C-407E-A947-70E740481C1C}">
                           <a14:useLocalDpi xmlns:a14="http://schemas.microsoft.com/office/drawing/2010/main" val="0"/>
@@ -10447,7 +10454,7 @@
       <w:r>
         <w:t> – </w:t>
       </w:r>
-      <w:hyperlink r:id="rId86" w:tooltip="Graf (matematyka)" w:history="1">
+      <w:hyperlink r:id="rId90" w:tooltip="Graf (matematyka)" w:history="1">
         <w:r>
           <w:rPr>
             <w:rStyle w:val="Hipercze"/>
@@ -10508,7 +10515,7 @@
                     </pic:cNvPicPr>
                   </pic:nvPicPr>
                   <pic:blipFill>
-                    <a:blip r:embed="rId87">
+                    <a:blip r:embed="rId91">
                       <a:extLst>
                         <a:ext uri="{28A0092B-C50C-407E-A947-70E740481C1C}">
                           <a14:useLocalDpi xmlns:a14="http://schemas.microsoft.com/office/drawing/2010/main" val="0"/>
@@ -10614,7 +10621,7 @@
                     </pic:cNvPicPr>
                   </pic:nvPicPr>
                   <pic:blipFill>
-                    <a:blip r:embed="rId88" cstate="print">
+                    <a:blip r:embed="rId92" cstate="print">
                       <a:extLst>
                         <a:ext uri="{28A0092B-C50C-407E-A947-70E740481C1C}">
                           <a14:useLocalDpi xmlns:a14="http://schemas.microsoft.com/office/drawing/2010/main" val="0"/>
@@ -10715,7 +10722,7 @@
         </w:rPr>
         <w:t> – rodzaj </w:t>
       </w:r>
-      <w:hyperlink r:id="rId89" w:tooltip="Graf (matematyka)" w:history="1">
+      <w:hyperlink r:id="rId93" w:tooltip="Graf (matematyka)" w:history="1">
         <w:r>
           <w:rPr>
             <w:rStyle w:val="Hipercze"/>
@@ -10738,7 +10745,7 @@
         </w:rPr>
         <w:t> rozpatrywany w </w:t>
       </w:r>
-      <w:hyperlink r:id="rId90" w:tooltip="Teoria grafów" w:history="1">
+      <w:hyperlink r:id="rId94" w:tooltip="Teoria grafów" w:history="1">
         <w:r>
           <w:rPr>
             <w:rStyle w:val="Hipercze"/>
@@ -10783,7 +10790,7 @@
         </w:rPr>
         <w:t xml:space="preserve"> odznacza się tym, że da się w nim skonstruować </w:t>
       </w:r>
-      <w:hyperlink r:id="rId91" w:tooltip="Cykl Eulera" w:history="1">
+      <w:hyperlink r:id="rId95" w:tooltip="Cykl Eulera" w:history="1">
         <w:r>
           <w:rPr>
             <w:rStyle w:val="Hipercze"/>
@@ -10806,7 +10813,7 @@
         </w:rPr>
         <w:t>, czyli cykl, który przechodzi przez każdą jego </w:t>
       </w:r>
-      <w:hyperlink r:id="rId92" w:tooltip="Krawędź grafu" w:history="1">
+      <w:hyperlink r:id="rId96" w:tooltip="Krawędź grafu" w:history="1">
         <w:r>
           <w:rPr>
             <w:rStyle w:val="Hipercze"/>
@@ -10907,7 +10914,7 @@
         </w:rPr>
         <w:t> – </w:t>
       </w:r>
-      <w:hyperlink r:id="rId93" w:tooltip="Graf (matematyka)" w:history="1">
+      <w:hyperlink r:id="rId97" w:tooltip="Graf (matematyka)" w:history="1">
         <w:r>
           <w:rPr>
             <w:rStyle w:val="Hipercze"/>
@@ -10930,7 +10937,7 @@
         </w:rPr>
         <w:t> rozważany w teorii grafów zawierający </w:t>
       </w:r>
-      <w:hyperlink r:id="rId94" w:tooltip="Droga (teoria grafów)" w:history="1">
+      <w:hyperlink r:id="rId98" w:tooltip="Droga (teoria grafów)" w:history="1">
         <w:r>
           <w:rPr>
             <w:rStyle w:val="Hipercze"/>
@@ -10953,7 +10960,7 @@
         </w:rPr>
         <w:t> (drogę) przechodzącą przez każdy </w:t>
       </w:r>
-      <w:hyperlink r:id="rId95" w:tooltip="Graf (matematyka)" w:history="1">
+      <w:hyperlink r:id="rId99" w:tooltip="Graf (matematyka)" w:history="1">
         <w:r>
           <w:rPr>
             <w:rStyle w:val="Hipercze"/>
@@ -11010,7 +11017,7 @@
         </w:rPr>
         <w:t>zwaną </w:t>
       </w:r>
-      <w:hyperlink r:id="rId96" w:tooltip="Ścieżka Hamiltona" w:history="1">
+      <w:hyperlink r:id="rId100" w:tooltip="Ścieżka Hamiltona" w:history="1">
         <w:r>
           <w:rPr>
             <w:rStyle w:val="Hipercze"/>
@@ -11033,7 +11040,7 @@
         </w:rPr>
         <w:t>. W szczególności grafem hamiltonowskim jest graf zawierający </w:t>
       </w:r>
-      <w:hyperlink r:id="rId97" w:tooltip="Cykl Hamiltona" w:history="1">
+      <w:hyperlink r:id="rId101" w:tooltip="Cykl Hamiltona" w:history="1">
         <w:r>
           <w:rPr>
             <w:rStyle w:val="Hipercze"/>
@@ -11092,7 +11099,7 @@
         </w:rPr>
         <w:t>Aby lepiej zrozumieć właściwości grafu hamiltonowskiego można się posłużyć przykładem komiwojażera, który chce odwiedzić wszystkich swoich klientów, ale tylko raz (</w:t>
       </w:r>
-      <w:hyperlink r:id="rId98" w:tooltip="Problem komiwojażera" w:history="1">
+      <w:hyperlink r:id="rId102" w:tooltip="Problem komiwojażera" w:history="1">
         <w:r>
           <w:rPr>
             <w:rStyle w:val="Hipercze"/>
@@ -11115,7 +11122,7 @@
         </w:rPr>
         <w:t>). Klienci, to wierzchołki grafu, a drogi między nimi są jego </w:t>
       </w:r>
-      <w:hyperlink r:id="rId99" w:tooltip="Krawędź grafu" w:history="1">
+      <w:hyperlink r:id="rId103" w:tooltip="Krawędź grafu" w:history="1">
         <w:r>
           <w:rPr>
             <w:rStyle w:val="Hipercze"/>
@@ -11165,7 +11172,7 @@
                     </pic:cNvPicPr>
                   </pic:nvPicPr>
                   <pic:blipFill>
-                    <a:blip r:embed="rId100">
+                    <a:blip r:embed="rId104">
                       <a:extLst>
                         <a:ext uri="{28A0092B-C50C-407E-A947-70E740481C1C}">
                           <a14:useLocalDpi xmlns:a14="http://schemas.microsoft.com/office/drawing/2010/main" val="0"/>
@@ -11235,7 +11242,7 @@
         </w:rPr>
         <w:t> – </w:t>
       </w:r>
-      <w:hyperlink r:id="rId101" w:tooltip="Graf (matematyka)" w:history="1">
+      <w:hyperlink r:id="rId105" w:tooltip="Graf (matematyka)" w:history="1">
         <w:r>
           <w:rPr>
             <w:rStyle w:val="Hipercze"/>
@@ -11293,7 +11300,7 @@
         </w:rPr>
         <w:t> 0) tak, by krzywe obrazujące krawędzie grafu nie przecinały się ze sobą. Odwzorowanie grafu planarnego na płaszczyznę o tej własności nazywane jest jego rysunkiem płaskim. Graf planarny o zbiorze wierzchołków i krawędzi zdefiniowanym poprzez rysunek płaski nazywany jest </w:t>
       </w:r>
-      <w:hyperlink r:id="rId102" w:tooltip="Graf płaski" w:history="1">
+      <w:hyperlink r:id="rId106" w:tooltip="Graf płaski" w:history="1">
         <w:r>
           <w:rPr>
             <w:rStyle w:val="Hipercze"/>
@@ -11306,7 +11313,7 @@
           <w:t>grafem płaskim</w:t>
         </w:r>
       </w:hyperlink>
-      <w:hyperlink r:id="rId103" w:anchor="cite_note-1" w:history="1">
+      <w:hyperlink r:id="rId107" w:anchor="cite_note-1" w:history="1">
         <w:r>
           <w:rPr>
             <w:rStyle w:val="Hipercze"/>
@@ -11448,7 +11455,7 @@
                     </pic:cNvPicPr>
                   </pic:nvPicPr>
                   <pic:blipFill>
-                    <a:blip r:embed="rId104">
+                    <a:blip r:embed="rId108">
                       <a:extLst>
                         <a:ext uri="{28A0092B-C50C-407E-A947-70E740481C1C}">
                           <a14:useLocalDpi xmlns:a14="http://schemas.microsoft.com/office/drawing/2010/main" val="0"/>
@@ -11521,7 +11528,7 @@
                     </pic:cNvPicPr>
                   </pic:nvPicPr>
                   <pic:blipFill>
-                    <a:blip r:embed="rId105">
+                    <a:blip r:embed="rId109">
                       <a:extLst>
                         <a:ext uri="{28A0092B-C50C-407E-A947-70E740481C1C}">
                           <a14:useLocalDpi xmlns:a14="http://schemas.microsoft.com/office/drawing/2010/main" val="0"/>
@@ -11574,7 +11581,7 @@
                     </pic:cNvPicPr>
                   </pic:nvPicPr>
                   <pic:blipFill>
-                    <a:blip r:embed="rId106">
+                    <a:blip r:embed="rId110">
                       <a:extLst>
                         <a:ext uri="{28A0092B-C50C-407E-A947-70E740481C1C}">
                           <a14:useLocalDpi xmlns:a14="http://schemas.microsoft.com/office/drawing/2010/main" val="0"/>
@@ -11627,7 +11634,7 @@
                     </pic:cNvPicPr>
                   </pic:nvPicPr>
                   <pic:blipFill>
-                    <a:blip r:embed="rId107">
+                    <a:blip r:embed="rId111">
                       <a:extLst>
                         <a:ext uri="{28A0092B-C50C-407E-A947-70E740481C1C}">
                           <a14:useLocalDpi xmlns:a14="http://schemas.microsoft.com/office/drawing/2010/main" val="0"/>
@@ -11703,7 +11710,7 @@
                     </pic:cNvPicPr>
                   </pic:nvPicPr>
                   <pic:blipFill>
-                    <a:blip r:embed="rId108">
+                    <a:blip r:embed="rId112">
                       <a:extLst>
                         <a:ext uri="{28A0092B-C50C-407E-A947-70E740481C1C}">
                           <a14:useLocalDpi xmlns:a14="http://schemas.microsoft.com/office/drawing/2010/main" val="0"/>
@@ -11756,7 +11763,7 @@
                     </pic:cNvPicPr>
                   </pic:nvPicPr>
                   <pic:blipFill>
-                    <a:blip r:embed="rId109">
+                    <a:blip r:embed="rId113">
                       <a:extLst>
                         <a:ext uri="{28A0092B-C50C-407E-A947-70E740481C1C}">
                           <a14:useLocalDpi xmlns:a14="http://schemas.microsoft.com/office/drawing/2010/main" val="0"/>
@@ -11823,7 +11830,7 @@
                     </pic:cNvPicPr>
                   </pic:nvPicPr>
                   <pic:blipFill>
-                    <a:blip r:embed="rId110">
+                    <a:blip r:embed="rId114">
                       <a:extLst>
                         <a:ext uri="{28A0092B-C50C-407E-A947-70E740481C1C}">
                           <a14:useLocalDpi xmlns:a14="http://schemas.microsoft.com/office/drawing/2010/main" val="0"/>
@@ -11876,7 +11883,7 @@
                     </pic:cNvPicPr>
                   </pic:nvPicPr>
                   <pic:blipFill>
-                    <a:blip r:embed="rId111">
+                    <a:blip r:embed="rId115">
                       <a:extLst>
                         <a:ext uri="{28A0092B-C50C-407E-A947-70E740481C1C}">
                           <a14:useLocalDpi xmlns:a14="http://schemas.microsoft.com/office/drawing/2010/main" val="0"/>
@@ -11934,7 +11941,7 @@
                     </pic:cNvPicPr>
                   </pic:nvPicPr>
                   <pic:blipFill>
-                    <a:blip r:embed="rId112">
+                    <a:blip r:embed="rId116">
                       <a:extLst>
                         <a:ext uri="{28A0092B-C50C-407E-A947-70E740481C1C}">
                           <a14:useLocalDpi xmlns:a14="http://schemas.microsoft.com/office/drawing/2010/main" val="0"/>
@@ -11996,7 +12003,7 @@
                     </pic:cNvPicPr>
                   </pic:nvPicPr>
                   <pic:blipFill>
-                    <a:blip r:embed="rId113">
+                    <a:blip r:embed="rId117">
                       <a:extLst>
                         <a:ext uri="{28A0092B-C50C-407E-A947-70E740481C1C}">
                           <a14:useLocalDpi xmlns:a14="http://schemas.microsoft.com/office/drawing/2010/main" val="0"/>
@@ -12114,7 +12121,7 @@
                     </pic:cNvPicPr>
                   </pic:nvPicPr>
                   <pic:blipFill>
-                    <a:blip r:embed="rId114">
+                    <a:blip r:embed="rId118">
                       <a:extLst>
                         <a:ext uri="{28A0092B-C50C-407E-A947-70E740481C1C}">
                           <a14:useLocalDpi xmlns:a14="http://schemas.microsoft.com/office/drawing/2010/main" val="0"/>
@@ -12215,7 +12222,7 @@
                     </pic:cNvPicPr>
                   </pic:nvPicPr>
                   <pic:blipFill>
-                    <a:blip r:embed="rId115">
+                    <a:blip r:embed="rId119">
                       <a:extLst>
                         <a:ext uri="{28A0092B-C50C-407E-A947-70E740481C1C}">
                           <a14:useLocalDpi xmlns:a14="http://schemas.microsoft.com/office/drawing/2010/main" val="0"/>
@@ -12279,7 +12286,7 @@
                     </pic:cNvPicPr>
                   </pic:nvPicPr>
                   <pic:blipFill>
-                    <a:blip r:embed="rId116">
+                    <a:blip r:embed="rId120">
                       <a:extLst>
                         <a:ext uri="{28A0092B-C50C-407E-A947-70E740481C1C}">
                           <a14:useLocalDpi xmlns:a14="http://schemas.microsoft.com/office/drawing/2010/main" val="0"/>
@@ -12338,7 +12345,7 @@
                     </pic:cNvPicPr>
                   </pic:nvPicPr>
                   <pic:blipFill>
-                    <a:blip r:embed="rId117">
+                    <a:blip r:embed="rId121">
                       <a:extLst>
                         <a:ext uri="{28A0092B-C50C-407E-A947-70E740481C1C}">
                           <a14:useLocalDpi xmlns:a14="http://schemas.microsoft.com/office/drawing/2010/main" val="0"/>
@@ -12404,7 +12411,7 @@
         </w:rPr>
         <w:t> – </w:t>
       </w:r>
-      <w:hyperlink r:id="rId118" w:tooltip="Funkcja" w:history="1">
+      <w:hyperlink r:id="rId122" w:tooltip="Funkcja" w:history="1">
         <w:r>
           <w:rPr>
             <w:rStyle w:val="Hipercze"/>
@@ -12427,7 +12434,7 @@
         </w:rPr>
         <w:t> będąca jednocześnie funkcją </w:t>
       </w:r>
-      <w:hyperlink r:id="rId119" w:tooltip="Funkcja różnowartościowa" w:history="1">
+      <w:hyperlink r:id="rId123" w:tooltip="Funkcja różnowartościowa" w:history="1">
         <w:r>
           <w:rPr>
             <w:rStyle w:val="Hipercze"/>
@@ -12450,7 +12457,7 @@
         </w:rPr>
         <w:t> i </w:t>
       </w:r>
-      <w:hyperlink r:id="rId120" w:tooltip="Funkcja " w:history="1">
+      <w:hyperlink r:id="rId124" w:tooltip="Funkcja " w:history="1">
         <w:r>
           <w:rPr>
             <w:rStyle w:val="Hipercze"/>
@@ -12473,7 +12480,7 @@
         </w:rPr>
         <w:t>. Innymi słowy, bijekcja to funkcja (</w:t>
       </w:r>
-      <w:hyperlink r:id="rId121" w:tooltip="Relacja (matematyka)" w:history="1">
+      <w:hyperlink r:id="rId125" w:tooltip="Relacja (matematyka)" w:history="1">
         <w:r>
           <w:rPr>
             <w:rStyle w:val="Hipercze"/>
@@ -12496,7 +12503,7 @@
         </w:rPr>
         <w:t>) taka, że każdemu elementowi obrazu odpowiada dokładnie jeden element </w:t>
       </w:r>
-      <w:hyperlink r:id="rId122" w:tooltip="Dziedzina (matematyka)" w:history="1">
+      <w:hyperlink r:id="rId126" w:tooltip="Dziedzina (matematyka)" w:history="1">
         <w:r>
           <w:rPr>
             <w:rStyle w:val="Hipercze"/>
@@ -12547,7 +12554,7 @@
                     </pic:cNvPicPr>
                   </pic:nvPicPr>
                   <pic:blipFill>
-                    <a:blip r:embed="rId123" cstate="print">
+                    <a:blip r:embed="rId127" cstate="print">
                       <a:extLst>
                         <a:ext uri="{28A0092B-C50C-407E-A947-70E740481C1C}">
                           <a14:useLocalDpi xmlns:a14="http://schemas.microsoft.com/office/drawing/2010/main" val="0"/>
@@ -12699,7 +12706,7 @@
         </w:rPr>
         <w:t>suriekcja</w:t>
       </w:r>
-      <w:hyperlink r:id="rId124" w:anchor="cite_note-2" w:history="1">
+      <w:hyperlink r:id="rId128" w:anchor="cite_note-2" w:history="1">
         <w:r>
           <w:rPr>
             <w:rStyle w:val="Hipercze"/>
@@ -12711,7 +12718,7 @@
           <w:t>[2]</w:t>
         </w:r>
       </w:hyperlink>
-      <w:hyperlink r:id="rId125" w:anchor="cite_note-3" w:history="1">
+      <w:hyperlink r:id="rId129" w:anchor="cite_note-3" w:history="1">
         <w:r>
           <w:rPr>
             <w:rStyle w:val="Hipercze"/>
@@ -12733,7 +12740,7 @@
         </w:rPr>
         <w:t> – </w:t>
       </w:r>
-      <w:hyperlink r:id="rId126" w:tooltip="Funkcja" w:history="1">
+      <w:hyperlink r:id="rId130" w:tooltip="Funkcja" w:history="1">
         <w:r>
           <w:rPr>
             <w:rStyle w:val="Hipercze"/>
@@ -12756,7 +12763,7 @@
         </w:rPr>
         <w:t> przyjmująca jako swoje wartości wszystkie elementy przeciwdziedziny, tj. której </w:t>
       </w:r>
-      <w:hyperlink r:id="rId127" w:tooltip="Obraz i przeciwobraz" w:history="1">
+      <w:hyperlink r:id="rId131" w:tooltip="Obraz i przeciwobraz" w:history="1">
         <w:r>
           <w:rPr>
             <w:rStyle w:val="Hipercze"/>
@@ -12807,7 +12814,7 @@
                     </pic:cNvPicPr>
                   </pic:nvPicPr>
                   <pic:blipFill>
-                    <a:blip r:embed="rId128" cstate="print">
+                    <a:blip r:embed="rId132" cstate="print">
                       <a:extLst>
                         <a:ext uri="{28A0092B-C50C-407E-A947-70E740481C1C}">
                           <a14:useLocalDpi xmlns:a14="http://schemas.microsoft.com/office/drawing/2010/main" val="0"/>
@@ -12865,7 +12872,7 @@
                     </pic:cNvPicPr>
                   </pic:nvPicPr>
                   <pic:blipFill>
-                    <a:blip r:embed="rId129">
+                    <a:blip r:embed="rId133">
                       <a:extLst>
                         <a:ext uri="{28A0092B-C50C-407E-A947-70E740481C1C}">
                           <a14:useLocalDpi xmlns:a14="http://schemas.microsoft.com/office/drawing/2010/main" val="0"/>
@@ -12901,36 +12908,12 @@
       <w:pPr>
         <w:spacing w:after="0"/>
       </w:pPr>
-      <w:hyperlink r:id="rId130" w:history="1">
+      <w:hyperlink r:id="rId134" w:history="1">
         <w:r>
           <w:rPr>
             <w:rStyle w:val="Hipercze"/>
           </w:rPr>
-          <w:t>https://wseii-my.sha</w:t>
-        </w:r>
-        <w:r>
-          <w:rPr>
-            <w:rStyle w:val="Hipercze"/>
-          </w:rPr>
-          <w:t>r</w:t>
-        </w:r>
-        <w:r>
-          <w:rPr>
-            <w:rStyle w:val="Hipercze"/>
-          </w:rPr>
-          <w:t>epo</w:t>
-        </w:r>
-        <w:r>
-          <w:rPr>
-            <w:rStyle w:val="Hipercze"/>
-          </w:rPr>
-          <w:t>i</w:t>
-        </w:r>
-        <w:r>
-          <w:rPr>
-            <w:rStyle w:val="Hipercze"/>
-          </w:rPr>
-          <w:t>nt.com/personal/kmolenda_wsei_edu_pl/Documents/Published/MatDyskr/Kombinatoryka/Kombinatoryka-Notatki.pdf</w:t>
+          <w:t>https://wseii-my.sharepoint.com/personal/kmolenda_wsei_edu_pl/Documents/Published/MatDyskr/Kombinatoryka/Kombinatoryka-Notatki.pdf</w:t>
         </w:r>
       </w:hyperlink>
     </w:p>
@@ -12938,7 +12921,7 @@
       <w:pPr>
         <w:spacing w:after="0"/>
       </w:pPr>
-      <w:hyperlink r:id="rId131" w:history="1">
+      <w:hyperlink r:id="rId135" w:history="1">
         <w:r>
           <w:rPr>
             <w:rStyle w:val="Hipercze"/>
@@ -12999,7 +12982,7 @@
         </w:rPr>
         <w:t>iniekcja</w:t>
       </w:r>
-      <w:hyperlink r:id="rId132" w:anchor="cite_note-1" w:history="1">
+      <w:hyperlink r:id="rId136" w:anchor="cite_note-1" w:history="1">
         <w:r>
           <w:rPr>
             <w:rStyle w:val="Hipercze"/>
@@ -13079,7 +13062,7 @@
         </w:rPr>
         <w:t>) – </w:t>
       </w:r>
-      <w:hyperlink r:id="rId133" w:tooltip="Funkcja" w:history="1">
+      <w:hyperlink r:id="rId137" w:tooltip="Funkcja" w:history="1">
         <w:r>
           <w:rPr>
             <w:rStyle w:val="Hipercze"/>
@@ -13102,7 +13085,7 @@
         </w:rPr>
         <w:t>, której każdy element </w:t>
       </w:r>
-      <w:hyperlink r:id="rId134" w:tooltip="Relacja (matematyka)" w:history="1">
+      <w:hyperlink r:id="rId138" w:tooltip="Relacja (matematyka)" w:history="1">
         <w:r>
           <w:rPr>
             <w:rStyle w:val="Hipercze"/>
@@ -13266,7 +13249,7 @@
                     </pic:cNvPicPr>
                   </pic:nvPicPr>
                   <pic:blipFill>
-                    <a:blip r:embed="rId135">
+                    <a:blip r:embed="rId139">
                       <a:extLst>
                         <a:ext uri="{28A0092B-C50C-407E-A947-70E740481C1C}">
                           <a14:useLocalDpi xmlns:a14="http://schemas.microsoft.com/office/drawing/2010/main" val="0"/>
@@ -13332,7 +13315,7 @@
                     </pic:cNvPicPr>
                   </pic:nvPicPr>
                   <pic:blipFill>
-                    <a:blip r:embed="rId136">
+                    <a:blip r:embed="rId140">
                       <a:extLst>
                         <a:ext uri="{28A0092B-C50C-407E-A947-70E740481C1C}">
                           <a14:useLocalDpi xmlns:a14="http://schemas.microsoft.com/office/drawing/2010/main" val="0"/>
@@ -13385,7 +13368,7 @@
                     </pic:cNvPicPr>
                   </pic:nvPicPr>
                   <pic:blipFill>
-                    <a:blip r:embed="rId137">
+                    <a:blip r:embed="rId141">
                       <a:extLst>
                         <a:ext uri="{28A0092B-C50C-407E-A947-70E740481C1C}">
                           <a14:useLocalDpi xmlns:a14="http://schemas.microsoft.com/office/drawing/2010/main" val="0"/>
@@ -13446,7 +13429,7 @@
                     </pic:cNvPicPr>
                   </pic:nvPicPr>
                   <pic:blipFill>
-                    <a:blip r:embed="rId138">
+                    <a:blip r:embed="rId142">
                       <a:extLst>
                         <a:ext uri="{28A0092B-C50C-407E-A947-70E740481C1C}">
                           <a14:useLocalDpi xmlns:a14="http://schemas.microsoft.com/office/drawing/2010/main" val="0"/>
@@ -13507,7 +13490,7 @@
                     </pic:cNvPicPr>
                   </pic:nvPicPr>
                   <pic:blipFill>
-                    <a:blip r:embed="rId139">
+                    <a:blip r:embed="rId143">
                       <a:extLst>
                         <a:ext uri="{28A0092B-C50C-407E-A947-70E740481C1C}">
                           <a14:useLocalDpi xmlns:a14="http://schemas.microsoft.com/office/drawing/2010/main" val="0"/>
@@ -13565,7 +13548,7 @@
                     <pic:cNvPicPr/>
                   </pic:nvPicPr>
                   <pic:blipFill>
-                    <a:blip r:embed="rId140">
+                    <a:blip r:embed="rId144">
                       <a:extLst>
                         <a:ext uri="{28A0092B-C50C-407E-A947-70E740481C1C}">
                           <a14:useLocalDpi xmlns:a14="http://schemas.microsoft.com/office/drawing/2010/main" val="0"/>
@@ -13627,7 +13610,7 @@
                     </pic:cNvPicPr>
                   </pic:nvPicPr>
                   <pic:blipFill>
-                    <a:blip r:embed="rId141">
+                    <a:blip r:embed="rId145">
                       <a:extLst>
                         <a:ext uri="{28A0092B-C50C-407E-A947-70E740481C1C}">
                           <a14:useLocalDpi xmlns:a14="http://schemas.microsoft.com/office/drawing/2010/main" val="0"/>
@@ -13697,7 +13680,7 @@
                     </pic:cNvPicPr>
                   </pic:nvPicPr>
                   <pic:blipFill>
-                    <a:blip r:embed="rId142">
+                    <a:blip r:embed="rId146">
                       <a:extLst>
                         <a:ext uri="{28A0092B-C50C-407E-A947-70E740481C1C}">
                           <a14:useLocalDpi xmlns:a14="http://schemas.microsoft.com/office/drawing/2010/main" val="0"/>
@@ -13750,7 +13733,7 @@
                     </pic:cNvPicPr>
                   </pic:nvPicPr>
                   <pic:blipFill>
-                    <a:blip r:embed="rId143">
+                    <a:blip r:embed="rId147">
                       <a:extLst>
                         <a:ext uri="{28A0092B-C50C-407E-A947-70E740481C1C}">
                           <a14:useLocalDpi xmlns:a14="http://schemas.microsoft.com/office/drawing/2010/main" val="0"/>
@@ -13837,7 +13820,7 @@
                     </pic:cNvPicPr>
                   </pic:nvPicPr>
                   <pic:blipFill>
-                    <a:blip r:embed="rId144">
+                    <a:blip r:embed="rId148">
                       <a:extLst>
                         <a:ext uri="{28A0092B-C50C-407E-A947-70E740481C1C}">
                           <a14:useLocalDpi xmlns:a14="http://schemas.microsoft.com/office/drawing/2010/main" val="0"/>
@@ -13906,7 +13889,7 @@
                     </pic:cNvPicPr>
                   </pic:nvPicPr>
                   <pic:blipFill>
-                    <a:blip r:embed="rId145">
+                    <a:blip r:embed="rId149">
                       <a:extLst>
                         <a:ext uri="{28A0092B-C50C-407E-A947-70E740481C1C}">
                           <a14:useLocalDpi xmlns:a14="http://schemas.microsoft.com/office/drawing/2010/main" val="0"/>
@@ -13965,7 +13948,7 @@
                     </pic:cNvPicPr>
                   </pic:nvPicPr>
                   <pic:blipFill>
-                    <a:blip r:embed="rId146">
+                    <a:blip r:embed="rId150">
                       <a:extLst>
                         <a:ext uri="{28A0092B-C50C-407E-A947-70E740481C1C}">
                           <a14:useLocalDpi xmlns:a14="http://schemas.microsoft.com/office/drawing/2010/main" val="0"/>
@@ -15787,7 +15770,7 @@
 </file>
 
 <file path=customXml/itemProps1.xml><?xml version="1.0" encoding="utf-8"?>
-<ds:datastoreItem xmlns:ds="http://schemas.openxmlformats.org/officeDocument/2006/customXml" ds:itemID="{00A275C4-2EEB-4B7D-8666-BFA0999D6A64}">
+<ds:datastoreItem xmlns:ds="http://schemas.openxmlformats.org/officeDocument/2006/customXml" ds:itemID="{2A1FE39A-06C4-4D28-B837-AB95804F8B42}">
   <ds:schemaRefs>
     <ds:schemaRef ds:uri="http://schemas.openxmlformats.org/officeDocument/2006/bibliography"/>
   </ds:schemaRefs>
